--- a/PS/色彩三要素-色相、饱和度、明度.docx
+++ b/PS/色彩三要素-色相、饱和度、明度.docx
@@ -1,6 +1,6 @@
 
 <file path=word/document.xml><?xml version="1.0" encoding="utf-8"?>
-<w:document xmlns:wpc="http://schemas.microsoft.com/office/word/2010/wordprocessingCanvas" xmlns:cx="http://schemas.microsoft.com/office/drawing/2014/chartex" xmlns:cx1="http://schemas.microsoft.com/office/drawing/2015/9/8/chartex" xmlns:cx2="http://schemas.microsoft.com/office/drawing/2015/10/21/chartex" xmlns:cx3="http://schemas.microsoft.com/office/drawing/2016/5/9/chartex" xmlns:cx4="http://schemas.microsoft.com/office/drawing/2016/5/10/chartex" xmlns:cx5="http://schemas.microsoft.com/office/drawing/2016/5/11/chartex" xmlns:cx6="http://schemas.microsoft.com/office/drawing/2016/5/12/chartex" xmlns:cx7="http://schemas.microsoft.com/office/drawing/2016/5/13/chartex" xmlns:cx8="http://schemas.microsoft.com/office/drawing/2016/5/14/chartex" xmlns:mc="http://schemas.openxmlformats.org/markup-compatibility/2006" xmlns:aink="http://schemas.microsoft.com/office/drawing/2016/ink" xmlns:am3d="http://schemas.microsoft.com/office/drawing/2017/model3d" xmlns:o="urn:schemas-microsoft-com:office:office" xmlns:r="http://schemas.openxmlformats.org/officeDocument/2006/relationships" xmlns:m="http://schemas.openxmlformats.org/officeDocument/2006/math" xmlns:v="urn:schemas-microsoft-com:vml" xmlns:wp14="http://schemas.microsoft.com/office/word/2010/wordprocessingDrawing" xmlns:wp="http://schemas.openxmlformats.org/drawingml/2006/wordprocessingDrawing" xmlns:w10="urn:schemas-microsoft-com:office:word" xmlns:w="http://schemas.openxmlformats.org/wordprocessingml/2006/main" xmlns:w14="http://schemas.microsoft.com/office/word/2010/wordml" xmlns:w15="http://schemas.microsoft.com/office/word/2012/wordml" xmlns:w16cex="http://schemas.microsoft.com/office/word/2018/wordml/cex" xmlns:w16cid="http://schemas.microsoft.com/office/word/2016/wordml/cid" xmlns:w16="http://schemas.microsoft.com/office/word/2018/wordml" xmlns:w16se="http://schemas.microsoft.com/office/word/2015/wordml/symex" xmlns:wpg="http://schemas.microsoft.com/office/word/2010/wordprocessingGroup" xmlns:wpi="http://schemas.microsoft.com/office/word/2010/wordprocessingInk" xmlns:wne="http://schemas.microsoft.com/office/word/2006/wordml" xmlns:wps="http://schemas.microsoft.com/office/word/2010/wordprocessingShape" mc:Ignorable="w14 w15 w16se w16cid w16 w16cex wp14">
+<w:document xmlns:wpc="http://schemas.microsoft.com/office/word/2010/wordprocessingCanvas" xmlns:cx="http://schemas.microsoft.com/office/drawing/2014/chartex" xmlns:mc="http://schemas.openxmlformats.org/markup-compatibility/2006" xmlns:o="urn:schemas-microsoft-com:office:office" xmlns:r="http://schemas.openxmlformats.org/officeDocument/2006/relationships" xmlns:m="http://schemas.openxmlformats.org/officeDocument/2006/math" xmlns:v="urn:schemas-microsoft-com:vml" xmlns:wp14="http://schemas.microsoft.com/office/word/2010/wordprocessingDrawing" xmlns:wp="http://schemas.openxmlformats.org/drawingml/2006/wordprocessingDrawing" xmlns:w10="urn:schemas-microsoft-com:office:word" xmlns:w="http://schemas.openxmlformats.org/wordprocessingml/2006/main" xmlns:w14="http://schemas.microsoft.com/office/word/2010/wordml" xmlns:w15="http://schemas.microsoft.com/office/word/2012/wordml" xmlns:w16se="http://schemas.microsoft.com/office/word/2015/wordml/symex" xmlns:wpg="http://schemas.microsoft.com/office/word/2010/wordprocessingGroup" xmlns:wpi="http://schemas.microsoft.com/office/word/2010/wordprocessingInk" xmlns:wne="http://schemas.microsoft.com/office/word/2006/wordml" xmlns:wps="http://schemas.microsoft.com/office/word/2010/wordprocessingShape" mc:Ignorable="w14 w15 w16se wp14">
   <w:body>
     <w:p>
       <w:pPr>
@@ -143,11 +143,6 @@
       </w:r>
     </w:p>
     <w:p>
-      <w:pPr>
-        <w:rPr>
-          <w:rFonts w:hint="eastAsia"/>
-        </w:rPr>
-      </w:pPr>
       <w:r>
         <w:rPr>
           <w:rFonts w:hint="eastAsia"/>
@@ -698,6 +693,30 @@
     </w:p>
     <w:p>
       <w:pPr>
+        <w:rPr>
+          <w:rFonts w:hint="eastAsia"/>
+        </w:rPr>
+      </w:pPr>
+      <w:r>
+        <w:rPr>
+          <w:rFonts w:hint="eastAsia"/>
+        </w:rPr>
+        <w:t>1</w:t>
+      </w:r>
+      <w:r>
+        <w:t>.</w:t>
+      </w:r>
+      <w:bookmarkStart w:id="0" w:name="_GoBack"/>
+      <w:bookmarkEnd w:id="0"/>
+      <w:r>
+        <w:rPr>
+          <w:rFonts w:hint="eastAsia"/>
+        </w:rPr>
+        <w:t>饱和度就是颜色的纯度，鲜艳程度，其实就是假如中性灰的程度。</w:t>
+      </w:r>
+    </w:p>
+    <w:p>
+      <w:pPr>
         <w:pStyle w:val="a3"/>
         <w:numPr>
           <w:ilvl w:val="0"/>
@@ -732,7 +751,7 @@
 </file>
 
 <file path=word/endnotes.xml><?xml version="1.0" encoding="utf-8"?>
-<w:endnotes xmlns:wpc="http://schemas.microsoft.com/office/word/2010/wordprocessingCanvas" xmlns:cx="http://schemas.microsoft.com/office/drawing/2014/chartex" xmlns:cx1="http://schemas.microsoft.com/office/drawing/2015/9/8/chartex" xmlns:cx2="http://schemas.microsoft.com/office/drawing/2015/10/21/chartex" xmlns:cx3="http://schemas.microsoft.com/office/drawing/2016/5/9/chartex" xmlns:cx4="http://schemas.microsoft.com/office/drawing/2016/5/10/chartex" xmlns:cx5="http://schemas.microsoft.com/office/drawing/2016/5/11/chartex" xmlns:cx6="http://schemas.microsoft.com/office/drawing/2016/5/12/chartex" xmlns:cx7="http://schemas.microsoft.com/office/drawing/2016/5/13/chartex" xmlns:cx8="http://schemas.microsoft.com/office/drawing/2016/5/14/chartex" xmlns:mc="http://schemas.openxmlformats.org/markup-compatibility/2006" xmlns:aink="http://schemas.microsoft.com/office/drawing/2016/ink" xmlns:am3d="http://schemas.microsoft.com/office/drawing/2017/model3d" xmlns:o="urn:schemas-microsoft-com:office:office" xmlns:r="http://schemas.openxmlformats.org/officeDocument/2006/relationships" xmlns:m="http://schemas.openxmlformats.org/officeDocument/2006/math" xmlns:v="urn:schemas-microsoft-com:vml" xmlns:wp14="http://schemas.microsoft.com/office/word/2010/wordprocessingDrawing" xmlns:wp="http://schemas.openxmlformats.org/drawingml/2006/wordprocessingDrawing" xmlns:w10="urn:schemas-microsoft-com:office:word" xmlns:w="http://schemas.openxmlformats.org/wordprocessingml/2006/main" xmlns:w14="http://schemas.microsoft.com/office/word/2010/wordml" xmlns:w15="http://schemas.microsoft.com/office/word/2012/wordml" xmlns:w16cex="http://schemas.microsoft.com/office/word/2018/wordml/cex" xmlns:w16cid="http://schemas.microsoft.com/office/word/2016/wordml/cid" xmlns:w16="http://schemas.microsoft.com/office/word/2018/wordml" xmlns:w16se="http://schemas.microsoft.com/office/word/2015/wordml/symex" xmlns:wpg="http://schemas.microsoft.com/office/word/2010/wordprocessingGroup" xmlns:wpi="http://schemas.microsoft.com/office/word/2010/wordprocessingInk" xmlns:wne="http://schemas.microsoft.com/office/word/2006/wordml" xmlns:wps="http://schemas.microsoft.com/office/word/2010/wordprocessingShape" mc:Ignorable="w14 w15 w16se w16cid w16 w16cex wp14">
+<w:endnotes xmlns:wpc="http://schemas.microsoft.com/office/word/2010/wordprocessingCanvas" xmlns:cx="http://schemas.microsoft.com/office/drawing/2014/chartex" xmlns:mc="http://schemas.openxmlformats.org/markup-compatibility/2006" xmlns:o="urn:schemas-microsoft-com:office:office" xmlns:r="http://schemas.openxmlformats.org/officeDocument/2006/relationships" xmlns:m="http://schemas.openxmlformats.org/officeDocument/2006/math" xmlns:v="urn:schemas-microsoft-com:vml" xmlns:wp14="http://schemas.microsoft.com/office/word/2010/wordprocessingDrawing" xmlns:wp="http://schemas.openxmlformats.org/drawingml/2006/wordprocessingDrawing" xmlns:w10="urn:schemas-microsoft-com:office:word" xmlns:w="http://schemas.openxmlformats.org/wordprocessingml/2006/main" xmlns:w14="http://schemas.microsoft.com/office/word/2010/wordml" xmlns:w15="http://schemas.microsoft.com/office/word/2012/wordml" xmlns:w16se="http://schemas.microsoft.com/office/word/2015/wordml/symex" xmlns:wpg="http://schemas.microsoft.com/office/word/2010/wordprocessingGroup" xmlns:wpi="http://schemas.microsoft.com/office/word/2010/wordprocessingInk" xmlns:wne="http://schemas.microsoft.com/office/word/2006/wordml" xmlns:wps="http://schemas.microsoft.com/office/word/2010/wordprocessingShape" mc:Ignorable="w14 w15 w16se wp14">
   <w:endnote w:type="separator" w:id="-1">
     <w:p>
       <w:r>
@@ -751,7 +770,7 @@
 </file>
 
 <file path=word/footnotes.xml><?xml version="1.0" encoding="utf-8"?>
-<w:footnotes xmlns:wpc="http://schemas.microsoft.com/office/word/2010/wordprocessingCanvas" xmlns:cx="http://schemas.microsoft.com/office/drawing/2014/chartex" xmlns:cx1="http://schemas.microsoft.com/office/drawing/2015/9/8/chartex" xmlns:cx2="http://schemas.microsoft.com/office/drawing/2015/10/21/chartex" xmlns:cx3="http://schemas.microsoft.com/office/drawing/2016/5/9/chartex" xmlns:cx4="http://schemas.microsoft.com/office/drawing/2016/5/10/chartex" xmlns:cx5="http://schemas.microsoft.com/office/drawing/2016/5/11/chartex" xmlns:cx6="http://schemas.microsoft.com/office/drawing/2016/5/12/chartex" xmlns:cx7="http://schemas.microsoft.com/office/drawing/2016/5/13/chartex" xmlns:cx8="http://schemas.microsoft.com/office/drawing/2016/5/14/chartex" xmlns:mc="http://schemas.openxmlformats.org/markup-compatibility/2006" xmlns:aink="http://schemas.microsoft.com/office/drawing/2016/ink" xmlns:am3d="http://schemas.microsoft.com/office/drawing/2017/model3d" xmlns:o="urn:schemas-microsoft-com:office:office" xmlns:r="http://schemas.openxmlformats.org/officeDocument/2006/relationships" xmlns:m="http://schemas.openxmlformats.org/officeDocument/2006/math" xmlns:v="urn:schemas-microsoft-com:vml" xmlns:wp14="http://schemas.microsoft.com/office/word/2010/wordprocessingDrawing" xmlns:wp="http://schemas.openxmlformats.org/drawingml/2006/wordprocessingDrawing" xmlns:w10="urn:schemas-microsoft-com:office:word" xmlns:w="http://schemas.openxmlformats.org/wordprocessingml/2006/main" xmlns:w14="http://schemas.microsoft.com/office/word/2010/wordml" xmlns:w15="http://schemas.microsoft.com/office/word/2012/wordml" xmlns:w16cex="http://schemas.microsoft.com/office/word/2018/wordml/cex" xmlns:w16cid="http://schemas.microsoft.com/office/word/2016/wordml/cid" xmlns:w16="http://schemas.microsoft.com/office/word/2018/wordml" xmlns:w16se="http://schemas.microsoft.com/office/word/2015/wordml/symex" xmlns:wpg="http://schemas.microsoft.com/office/word/2010/wordprocessingGroup" xmlns:wpi="http://schemas.microsoft.com/office/word/2010/wordprocessingInk" xmlns:wne="http://schemas.microsoft.com/office/word/2006/wordml" xmlns:wps="http://schemas.microsoft.com/office/word/2010/wordprocessingShape" mc:Ignorable="w14 w15 w16se w16cid w16 w16cex wp14">
+<w:footnotes xmlns:wpc="http://schemas.microsoft.com/office/word/2010/wordprocessingCanvas" xmlns:cx="http://schemas.microsoft.com/office/drawing/2014/chartex" xmlns:mc="http://schemas.openxmlformats.org/markup-compatibility/2006" xmlns:o="urn:schemas-microsoft-com:office:office" xmlns:r="http://schemas.openxmlformats.org/officeDocument/2006/relationships" xmlns:m="http://schemas.openxmlformats.org/officeDocument/2006/math" xmlns:v="urn:schemas-microsoft-com:vml" xmlns:wp14="http://schemas.microsoft.com/office/word/2010/wordprocessingDrawing" xmlns:wp="http://schemas.openxmlformats.org/drawingml/2006/wordprocessingDrawing" xmlns:w10="urn:schemas-microsoft-com:office:word" xmlns:w="http://schemas.openxmlformats.org/wordprocessingml/2006/main" xmlns:w14="http://schemas.microsoft.com/office/word/2010/wordml" xmlns:w15="http://schemas.microsoft.com/office/word/2012/wordml" xmlns:w16se="http://schemas.microsoft.com/office/word/2015/wordml/symex" xmlns:wpg="http://schemas.microsoft.com/office/word/2010/wordprocessingGroup" xmlns:wpi="http://schemas.microsoft.com/office/word/2010/wordprocessingInk" xmlns:wne="http://schemas.microsoft.com/office/word/2006/wordml" xmlns:wps="http://schemas.microsoft.com/office/word/2010/wordprocessingShape" mc:Ignorable="w14 w15 w16se wp14">
   <w:footnote w:type="separator" w:id="-1">
     <w:p>
       <w:r>
@@ -770,7 +789,7 @@
 </file>
 
 <file path=word/numbering.xml><?xml version="1.0" encoding="utf-8"?>
-<w:numbering xmlns:wpc="http://schemas.microsoft.com/office/word/2010/wordprocessingCanvas" xmlns:cx="http://schemas.microsoft.com/office/drawing/2014/chartex" xmlns:cx1="http://schemas.microsoft.com/office/drawing/2015/9/8/chartex" xmlns:cx2="http://schemas.microsoft.com/office/drawing/2015/10/21/chartex" xmlns:cx3="http://schemas.microsoft.com/office/drawing/2016/5/9/chartex" xmlns:cx4="http://schemas.microsoft.com/office/drawing/2016/5/10/chartex" xmlns:cx5="http://schemas.microsoft.com/office/drawing/2016/5/11/chartex" xmlns:cx6="http://schemas.microsoft.com/office/drawing/2016/5/12/chartex" xmlns:cx7="http://schemas.microsoft.com/office/drawing/2016/5/13/chartex" xmlns:cx8="http://schemas.microsoft.com/office/drawing/2016/5/14/chartex" xmlns:mc="http://schemas.openxmlformats.org/markup-compatibility/2006" xmlns:aink="http://schemas.microsoft.com/office/drawing/2016/ink" xmlns:am3d="http://schemas.microsoft.com/office/drawing/2017/model3d" xmlns:o="urn:schemas-microsoft-com:office:office" xmlns:r="http://schemas.openxmlformats.org/officeDocument/2006/relationships" xmlns:m="http://schemas.openxmlformats.org/officeDocument/2006/math" xmlns:v="urn:schemas-microsoft-com:vml" xmlns:wp14="http://schemas.microsoft.com/office/word/2010/wordprocessingDrawing" xmlns:wp="http://schemas.openxmlformats.org/drawingml/2006/wordprocessingDrawing" xmlns:w10="urn:schemas-microsoft-com:office:word" xmlns:w="http://schemas.openxmlformats.org/wordprocessingml/2006/main" xmlns:w14="http://schemas.microsoft.com/office/word/2010/wordml" xmlns:w15="http://schemas.microsoft.com/office/word/2012/wordml" xmlns:w16cex="http://schemas.microsoft.com/office/word/2018/wordml/cex" xmlns:w16cid="http://schemas.microsoft.com/office/word/2016/wordml/cid" xmlns:w16="http://schemas.microsoft.com/office/word/2018/wordml" xmlns:w16se="http://schemas.microsoft.com/office/word/2015/wordml/symex" xmlns:wpg="http://schemas.microsoft.com/office/word/2010/wordprocessingGroup" xmlns:wpi="http://schemas.microsoft.com/office/word/2010/wordprocessingInk" xmlns:wne="http://schemas.microsoft.com/office/word/2006/wordml" xmlns:wps="http://schemas.microsoft.com/office/word/2010/wordprocessingShape" mc:Ignorable="w14 w15 w16se w16cid w16 w16cex wp14">
+<w:numbering xmlns:wpc="http://schemas.microsoft.com/office/word/2010/wordprocessingCanvas" xmlns:cx="http://schemas.microsoft.com/office/drawing/2014/chartex" xmlns:mc="http://schemas.openxmlformats.org/markup-compatibility/2006" xmlns:o="urn:schemas-microsoft-com:office:office" xmlns:r="http://schemas.openxmlformats.org/officeDocument/2006/relationships" xmlns:m="http://schemas.openxmlformats.org/officeDocument/2006/math" xmlns:v="urn:schemas-microsoft-com:vml" xmlns:wp14="http://schemas.microsoft.com/office/word/2010/wordprocessingDrawing" xmlns:wp="http://schemas.openxmlformats.org/drawingml/2006/wordprocessingDrawing" xmlns:w10="urn:schemas-microsoft-com:office:word" xmlns:w="http://schemas.openxmlformats.org/wordprocessingml/2006/main" xmlns:w14="http://schemas.microsoft.com/office/word/2010/wordml" xmlns:w15="http://schemas.microsoft.com/office/word/2012/wordml" xmlns:w16se="http://schemas.microsoft.com/office/word/2015/wordml/symex" xmlns:wpg="http://schemas.microsoft.com/office/word/2010/wordprocessingGroup" xmlns:wpi="http://schemas.microsoft.com/office/word/2010/wordprocessingInk" xmlns:wne="http://schemas.microsoft.com/office/word/2006/wordml" xmlns:wps="http://schemas.microsoft.com/office/word/2010/wordprocessingShape" mc:Ignorable="w14 w15 w16se wp14">
   <w:abstractNum w:abstractNumId="0" w15:restartNumberingAfterBreak="0">
     <w:nsid w:val="564C66E2"/>
     <w:multiLevelType w:val="hybridMultilevel"/>
@@ -1042,7 +1061,7 @@
 </file>
 
 <file path=word/styles.xml><?xml version="1.0" encoding="utf-8"?>
-<w:styles xmlns:mc="http://schemas.openxmlformats.org/markup-compatibility/2006" xmlns:r="http://schemas.openxmlformats.org/officeDocument/2006/relationships" xmlns:w="http://schemas.openxmlformats.org/wordprocessingml/2006/main" xmlns:w14="http://schemas.microsoft.com/office/word/2010/wordml" xmlns:w15="http://schemas.microsoft.com/office/word/2012/wordml" xmlns:w16cex="http://schemas.microsoft.com/office/word/2018/wordml/cex" xmlns:w16cid="http://schemas.microsoft.com/office/word/2016/wordml/cid" xmlns:w16="http://schemas.microsoft.com/office/word/2018/wordml" xmlns:w16se="http://schemas.microsoft.com/office/word/2015/wordml/symex" mc:Ignorable="w14 w15 w16se w16cid w16 w16cex">
+<w:styles xmlns:mc="http://schemas.openxmlformats.org/markup-compatibility/2006" xmlns:r="http://schemas.openxmlformats.org/officeDocument/2006/relationships" xmlns:w="http://schemas.openxmlformats.org/wordprocessingml/2006/main" xmlns:w14="http://schemas.microsoft.com/office/word/2010/wordml" xmlns:w15="http://schemas.microsoft.com/office/word/2012/wordml" xmlns:w16se="http://schemas.microsoft.com/office/word/2015/wordml/symex" mc:Ignorable="w14 w15 w16se">
   <w:docDefaults>
     <w:rPrDefault>
       <w:rPr>
@@ -1055,7 +1074,7 @@
     </w:rPrDefault>
     <w:pPrDefault/>
   </w:docDefaults>
-  <w:latentStyles w:defLockedState="0" w:defUIPriority="99" w:defSemiHidden="0" w:defUnhideWhenUsed="0" w:defQFormat="0" w:count="376">
+  <w:latentStyles w:defLockedState="0" w:defUIPriority="99" w:defSemiHidden="0" w:defUnhideWhenUsed="0" w:defQFormat="0" w:count="371">
     <w:lsdException w:name="Normal" w:uiPriority="0" w:qFormat="1"/>
     <w:lsdException w:name="heading 1" w:uiPriority="9" w:qFormat="1"/>
     <w:lsdException w:name="heading 2" w:semiHidden="1" w:uiPriority="9" w:unhideWhenUsed="1" w:qFormat="1"/>
@@ -1427,11 +1446,6 @@
     <w:lsdException w:name="List Table 5 Dark Accent 6" w:uiPriority="50"/>
     <w:lsdException w:name="List Table 6 Colorful Accent 6" w:uiPriority="51"/>
     <w:lsdException w:name="List Table 7 Colorful Accent 6" w:uiPriority="52"/>
-    <w:lsdException w:name="Mention" w:semiHidden="1" w:unhideWhenUsed="1"/>
-    <w:lsdException w:name="Smart Hyperlink" w:semiHidden="1" w:unhideWhenUsed="1"/>
-    <w:lsdException w:name="Hashtag" w:semiHidden="1" w:unhideWhenUsed="1"/>
-    <w:lsdException w:name="Unresolved Mention" w:semiHidden="1" w:unhideWhenUsed="1"/>
-    <w:lsdException w:name="Smart Link" w:semiHidden="1" w:unhideWhenUsed="1"/>
   </w:latentStyles>
   <w:style w:type="paragraph" w:default="1" w:styleId="a">
     <w:name w:val="Normal"/>
@@ -1868,7 +1882,7 @@
 </file>
 
 <file path=customXml/itemProps1.xml><?xml version="1.0" encoding="utf-8"?>
-<ds:datastoreItem xmlns:ds="http://schemas.openxmlformats.org/officeDocument/2006/customXml" ds:itemID="{AF7DE060-2CC9-4DB6-9FA4-C1B8B2B6A02F}">
+<ds:datastoreItem xmlns:ds="http://schemas.openxmlformats.org/officeDocument/2006/customXml" ds:itemID="{629FE97B-D313-45DA-98D7-EBEEE6CCB129}">
   <ds:schemaRefs>
     <ds:schemaRef ds:uri="http://schemas.openxmlformats.org/officeDocument/2006/bibliography"/>
   </ds:schemaRefs>

--- a/PS/色彩三要素-色相、饱和度、明度.docx
+++ b/PS/色彩三要素-色相、饱和度、明度.docx
@@ -693,26 +693,130 @@
     </w:p>
     <w:p>
       <w:pPr>
-        <w:rPr>
-          <w:rFonts w:hint="eastAsia"/>
-        </w:rPr>
-      </w:pPr>
-      <w:r>
-        <w:rPr>
-          <w:rFonts w:hint="eastAsia"/>
-        </w:rPr>
-        <w:t>1</w:t>
-      </w:r>
-      <w:r>
-        <w:t>.</w:t>
-      </w:r>
-      <w:bookmarkStart w:id="0" w:name="_GoBack"/>
-      <w:bookmarkEnd w:id="0"/>
-      <w:r>
-        <w:rPr>
-          <w:rFonts w:hint="eastAsia"/>
-        </w:rPr>
-        <w:t>饱和度就是颜色的纯度，鲜艳程度，其实就是假如中性灰的程度。</w:t>
+        <w:pStyle w:val="a3"/>
+        <w:numPr>
+          <w:ilvl w:val="0"/>
+          <w:numId w:val="4"/>
+        </w:numPr>
+        <w:ind w:firstLineChars="0"/>
+      </w:pPr>
+      <w:r>
+        <w:rPr>
+          <w:rFonts w:hint="eastAsia"/>
+        </w:rPr>
+        <w:t>饱和度就是颜色的纯度，鲜艳程度，</w:t>
+      </w:r>
+      <w:r>
+        <w:rPr>
+          <w:rFonts w:hint="eastAsia"/>
+        </w:rPr>
+        <w:t>改变饱和度，改变RGB的混合比例，</w:t>
+      </w:r>
+      <w:r>
+        <w:rPr>
+          <w:rFonts w:hint="eastAsia"/>
+        </w:rPr>
+        <w:t>其实就是加入</w:t>
+      </w:r>
+      <w:r>
+        <w:rPr>
+          <w:rFonts w:hint="eastAsia"/>
+        </w:rPr>
+        <w:t>灰的程度。</w:t>
+      </w:r>
+    </w:p>
+    <w:p>
+      <w:pPr>
+        <w:pStyle w:val="a3"/>
+        <w:numPr>
+          <w:ilvl w:val="0"/>
+          <w:numId w:val="4"/>
+        </w:numPr>
+        <w:ind w:firstLineChars="0"/>
+      </w:pPr>
+      <w:r>
+        <w:rPr>
+          <w:rFonts w:hint="eastAsia"/>
+        </w:rPr>
+        <w:t>灰色的RGB值相等</w:t>
+      </w:r>
+    </w:p>
+    <w:p>
+      <w:pPr>
+        <w:pStyle w:val="a3"/>
+        <w:numPr>
+          <w:ilvl w:val="0"/>
+          <w:numId w:val="4"/>
+        </w:numPr>
+        <w:ind w:firstLineChars="0"/>
+      </w:pPr>
+      <w:r>
+        <w:rPr>
+          <w:rFonts w:hint="eastAsia"/>
+        </w:rPr>
+        <w:t>饱和度不会改变明度</w:t>
+      </w:r>
+    </w:p>
+    <w:p>
+      <w:pPr>
+        <w:jc w:val="center"/>
+        <w:rPr>
+          <w:rFonts w:hint="eastAsia"/>
+        </w:rPr>
+      </w:pPr>
+      <w:r>
+        <w:rPr>
+          <w:noProof/>
+        </w:rPr>
+        <w:lastRenderedPageBreak/>
+        <w:drawing>
+          <wp:inline distT="0" distB="0" distL="0" distR="0" wp14:anchorId="79D04557" wp14:editId="2D6FB0D4">
+            <wp:extent cx="5274310" cy="3600234"/>
+            <wp:effectExtent l="0" t="0" r="2540" b="635"/>
+            <wp:docPr id="2" name="图片 2" descr="C:\Users\82406\Desktop\饱和度-1.png"/>
+            <wp:cNvGraphicFramePr>
+              <a:graphicFrameLocks xmlns:a="http://schemas.openxmlformats.org/drawingml/2006/main" noChangeAspect="1"/>
+            </wp:cNvGraphicFramePr>
+            <a:graphic xmlns:a="http://schemas.openxmlformats.org/drawingml/2006/main">
+              <a:graphicData uri="http://schemas.openxmlformats.org/drawingml/2006/picture">
+                <pic:pic xmlns:pic="http://schemas.openxmlformats.org/drawingml/2006/picture">
+                  <pic:nvPicPr>
+                    <pic:cNvPr id="0" name="Picture 1" descr="C:\Users\82406\Desktop\饱和度-1.png"/>
+                    <pic:cNvPicPr>
+                      <a:picLocks noChangeAspect="1" noChangeArrowheads="1"/>
+                    </pic:cNvPicPr>
+                  </pic:nvPicPr>
+                  <pic:blipFill>
+                    <a:blip r:embed="rId17">
+                      <a:extLst>
+                        <a:ext uri="{28A0092B-C50C-407E-A947-70E740481C1C}">
+                          <a14:useLocalDpi xmlns:a14="http://schemas.microsoft.com/office/drawing/2010/main" val="0"/>
+                        </a:ext>
+                      </a:extLst>
+                    </a:blip>
+                    <a:srcRect/>
+                    <a:stretch>
+                      <a:fillRect/>
+                    </a:stretch>
+                  </pic:blipFill>
+                  <pic:spPr bwMode="auto">
+                    <a:xfrm>
+                      <a:off x="0" y="0"/>
+                      <a:ext cx="5274310" cy="3600234"/>
+                    </a:xfrm>
+                    <a:prstGeom prst="rect">
+                      <a:avLst/>
+                    </a:prstGeom>
+                    <a:noFill/>
+                    <a:ln>
+                      <a:noFill/>
+                    </a:ln>
+                  </pic:spPr>
+                </pic:pic>
+              </a:graphicData>
+            </a:graphic>
+          </wp:inline>
+        </w:drawing>
       </w:r>
     </w:p>
     <w:p>
@@ -738,6 +842,158 @@
           <w:szCs w:val="24"/>
         </w:rPr>
         <w:t>明度：</w:t>
+      </w:r>
+    </w:p>
+    <w:p>
+      <w:pPr>
+        <w:pStyle w:val="a3"/>
+        <w:numPr>
+          <w:ilvl w:val="0"/>
+          <w:numId w:val="5"/>
+        </w:numPr>
+        <w:ind w:firstLineChars="0"/>
+      </w:pPr>
+      <w:r>
+        <w:rPr>
+          <w:rFonts w:hint="eastAsia"/>
+        </w:rPr>
+        <w:t>可以理解为颜色的发光程度，光线强度</w:t>
+      </w:r>
+    </w:p>
+    <w:p>
+      <w:pPr>
+        <w:pStyle w:val="a3"/>
+        <w:numPr>
+          <w:ilvl w:val="0"/>
+          <w:numId w:val="5"/>
+        </w:numPr>
+        <w:ind w:firstLineChars="0"/>
+      </w:pPr>
+      <w:r>
+        <w:rPr>
+          <w:rFonts w:hint="eastAsia"/>
+        </w:rPr>
+        <w:t>明度最低，为黑色，最高为白色</w:t>
+      </w:r>
+    </w:p>
+    <w:p>
+      <w:pPr>
+        <w:jc w:val="center"/>
+      </w:pPr>
+      <w:r>
+        <w:pict w14:anchorId="72B4E17E">
+          <v:shapetype id="_x0000_t75" coordsize="21600,21600" o:spt="75" o:preferrelative="t" path="m@4@5l@4@11@9@11@9@5xe" filled="f" stroked="f">
+            <v:stroke joinstyle="miter"/>
+            <v:formulas>
+              <v:f eqn="if lineDrawn pixelLineWidth 0"/>
+              <v:f eqn="sum @0 1 0"/>
+              <v:f eqn="sum 0 0 @1"/>
+              <v:f eqn="prod @2 1 2"/>
+              <v:f eqn="prod @3 21600 pixelWidth"/>
+              <v:f eqn="prod @3 21600 pixelHeight"/>
+              <v:f eqn="sum @0 0 1"/>
+              <v:f eqn="prod @6 1 2"/>
+              <v:f eqn="prod @7 21600 pixelWidth"/>
+              <v:f eqn="sum @8 21600 0"/>
+              <v:f eqn="prod @7 21600 pixelHeight"/>
+              <v:f eqn="sum @10 21600 0"/>
+            </v:formulas>
+            <v:path o:extrusionok="f" gradientshapeok="t" o:connecttype="rect"/>
+            <o:lock v:ext="edit" aspectratio="t"/>
+          </v:shapetype>
+          <v:shape id="_x0000_i1026" type="#_x0000_t75" style="width:415pt;height:315.85pt">
+            <v:imagedata r:id="rId18" o:title="明度2"/>
+          </v:shape>
+        </w:pict>
+      </w:r>
+    </w:p>
+    <w:p>
+      <w:pPr>
+        <w:pStyle w:val="a3"/>
+        <w:numPr>
+          <w:ilvl w:val="0"/>
+          <w:numId w:val="1"/>
+        </w:numPr>
+        <w:spacing w:line="360" w:lineRule="auto"/>
+        <w:ind w:left="0" w:firstLineChars="0" w:firstLine="0"/>
+        <w:jc w:val="left"/>
+        <w:rPr>
+          <w:rFonts w:ascii="黑体" w:eastAsia="黑体" w:hAnsi="黑体"/>
+          <w:sz w:val="24"/>
+          <w:szCs w:val="24"/>
+        </w:rPr>
+      </w:pPr>
+      <w:bookmarkStart w:id="0" w:name="_GoBack"/>
+      <w:r>
+        <w:rPr>
+          <w:rFonts w:ascii="黑体" w:eastAsia="黑体" w:hAnsi="黑体" w:hint="eastAsia"/>
+          <w:sz w:val="24"/>
+          <w:szCs w:val="24"/>
+        </w:rPr>
+        <w:lastRenderedPageBreak/>
+        <w:t>色彩三要素模型</w:t>
+      </w:r>
+    </w:p>
+    <w:bookmarkEnd w:id="0"/>
+    <w:p>
+      <w:pPr>
+        <w:jc w:val="center"/>
+        <w:rPr>
+          <w:rFonts w:hint="eastAsia"/>
+        </w:rPr>
+      </w:pPr>
+      <w:r>
+        <w:rPr>
+          <w:noProof/>
+        </w:rPr>
+        <w:drawing>
+          <wp:inline distT="0" distB="0" distL="0" distR="0" wp14:anchorId="7957A028" wp14:editId="6D6C9BFF">
+            <wp:extent cx="5274310" cy="4553608"/>
+            <wp:effectExtent l="0" t="0" r="2540" b="0"/>
+            <wp:docPr id="5" name="图片 5" descr="C:\Users\82406\Desktop\三要素.png"/>
+            <wp:cNvGraphicFramePr>
+              <a:graphicFrameLocks xmlns:a="http://schemas.openxmlformats.org/drawingml/2006/main" noChangeAspect="1"/>
+            </wp:cNvGraphicFramePr>
+            <a:graphic xmlns:a="http://schemas.openxmlformats.org/drawingml/2006/main">
+              <a:graphicData uri="http://schemas.openxmlformats.org/drawingml/2006/picture">
+                <pic:pic xmlns:pic="http://schemas.openxmlformats.org/drawingml/2006/picture">
+                  <pic:nvPicPr>
+                    <pic:cNvPr id="0" name="Picture 5" descr="C:\Users\82406\Desktop\三要素.png"/>
+                    <pic:cNvPicPr>
+                      <a:picLocks noChangeAspect="1" noChangeArrowheads="1"/>
+                    </pic:cNvPicPr>
+                  </pic:nvPicPr>
+                  <pic:blipFill>
+                    <a:blip r:embed="rId19">
+                      <a:extLst>
+                        <a:ext uri="{28A0092B-C50C-407E-A947-70E740481C1C}">
+                          <a14:useLocalDpi xmlns:a14="http://schemas.microsoft.com/office/drawing/2010/main" val="0"/>
+                        </a:ext>
+                      </a:extLst>
+                    </a:blip>
+                    <a:srcRect/>
+                    <a:stretch>
+                      <a:fillRect/>
+                    </a:stretch>
+                  </pic:blipFill>
+                  <pic:spPr bwMode="auto">
+                    <a:xfrm>
+                      <a:off x="0" y="0"/>
+                      <a:ext cx="5274310" cy="4553608"/>
+                    </a:xfrm>
+                    <a:prstGeom prst="rect">
+                      <a:avLst/>
+                    </a:prstGeom>
+                    <a:noFill/>
+                    <a:ln>
+                      <a:noFill/>
+                    </a:ln>
+                  </pic:spPr>
+                </pic:pic>
+              </a:graphicData>
+            </a:graphic>
+          </wp:inline>
+        </w:drawing>
       </w:r>
     </w:p>
     <w:sectPr>
@@ -791,6 +1047,95 @@
 <file path=word/numbering.xml><?xml version="1.0" encoding="utf-8"?>
 <w:numbering xmlns:wpc="http://schemas.microsoft.com/office/word/2010/wordprocessingCanvas" xmlns:cx="http://schemas.microsoft.com/office/drawing/2014/chartex" xmlns:mc="http://schemas.openxmlformats.org/markup-compatibility/2006" xmlns:o="urn:schemas-microsoft-com:office:office" xmlns:r="http://schemas.openxmlformats.org/officeDocument/2006/relationships" xmlns:m="http://schemas.openxmlformats.org/officeDocument/2006/math" xmlns:v="urn:schemas-microsoft-com:vml" xmlns:wp14="http://schemas.microsoft.com/office/word/2010/wordprocessingDrawing" xmlns:wp="http://schemas.openxmlformats.org/drawingml/2006/wordprocessingDrawing" xmlns:w10="urn:schemas-microsoft-com:office:word" xmlns:w="http://schemas.openxmlformats.org/wordprocessingml/2006/main" xmlns:w14="http://schemas.microsoft.com/office/word/2010/wordml" xmlns:w15="http://schemas.microsoft.com/office/word/2012/wordml" xmlns:w16se="http://schemas.microsoft.com/office/word/2015/wordml/symex" xmlns:wpg="http://schemas.microsoft.com/office/word/2010/wordprocessingGroup" xmlns:wpi="http://schemas.microsoft.com/office/word/2010/wordprocessingInk" xmlns:wne="http://schemas.microsoft.com/office/word/2006/wordml" xmlns:wps="http://schemas.microsoft.com/office/word/2010/wordprocessingShape" mc:Ignorable="w14 w15 w16se wp14">
   <w:abstractNum w:abstractNumId="0" w15:restartNumberingAfterBreak="0">
+    <w:nsid w:val="017F0ED0"/>
+    <w:multiLevelType w:val="hybridMultilevel"/>
+    <w:tmpl w:val="E9AC1554"/>
+    <w:lvl w:ilvl="0" w:tplc="401868B8">
+      <w:start w:val="1"/>
+      <w:numFmt w:val="decimal"/>
+      <w:lvlText w:val="%1."/>
+      <w:lvlJc w:val="left"/>
+      <w:pPr>
+        <w:ind w:left="360" w:hanging="360"/>
+      </w:pPr>
+      <w:rPr>
+        <w:rFonts w:hint="default"/>
+      </w:rPr>
+    </w:lvl>
+    <w:lvl w:ilvl="1" w:tplc="04090019" w:tentative="1">
+      <w:start w:val="1"/>
+      <w:numFmt w:val="lowerLetter"/>
+      <w:lvlText w:val="%2)"/>
+      <w:lvlJc w:val="left"/>
+      <w:pPr>
+        <w:ind w:left="840" w:hanging="420"/>
+      </w:pPr>
+    </w:lvl>
+    <w:lvl w:ilvl="2" w:tplc="0409001B" w:tentative="1">
+      <w:start w:val="1"/>
+      <w:numFmt w:val="lowerRoman"/>
+      <w:lvlText w:val="%3."/>
+      <w:lvlJc w:val="right"/>
+      <w:pPr>
+        <w:ind w:left="1260" w:hanging="420"/>
+      </w:pPr>
+    </w:lvl>
+    <w:lvl w:ilvl="3" w:tplc="0409000F" w:tentative="1">
+      <w:start w:val="1"/>
+      <w:numFmt w:val="decimal"/>
+      <w:lvlText w:val="%4."/>
+      <w:lvlJc w:val="left"/>
+      <w:pPr>
+        <w:ind w:left="1680" w:hanging="420"/>
+      </w:pPr>
+    </w:lvl>
+    <w:lvl w:ilvl="4" w:tplc="04090019" w:tentative="1">
+      <w:start w:val="1"/>
+      <w:numFmt w:val="lowerLetter"/>
+      <w:lvlText w:val="%5)"/>
+      <w:lvlJc w:val="left"/>
+      <w:pPr>
+        <w:ind w:left="2100" w:hanging="420"/>
+      </w:pPr>
+    </w:lvl>
+    <w:lvl w:ilvl="5" w:tplc="0409001B" w:tentative="1">
+      <w:start w:val="1"/>
+      <w:numFmt w:val="lowerRoman"/>
+      <w:lvlText w:val="%6."/>
+      <w:lvlJc w:val="right"/>
+      <w:pPr>
+        <w:ind w:left="2520" w:hanging="420"/>
+      </w:pPr>
+    </w:lvl>
+    <w:lvl w:ilvl="6" w:tplc="0409000F" w:tentative="1">
+      <w:start w:val="1"/>
+      <w:numFmt w:val="decimal"/>
+      <w:lvlText w:val="%7."/>
+      <w:lvlJc w:val="left"/>
+      <w:pPr>
+        <w:ind w:left="2940" w:hanging="420"/>
+      </w:pPr>
+    </w:lvl>
+    <w:lvl w:ilvl="7" w:tplc="04090019" w:tentative="1">
+      <w:start w:val="1"/>
+      <w:numFmt w:val="lowerLetter"/>
+      <w:lvlText w:val="%8)"/>
+      <w:lvlJc w:val="left"/>
+      <w:pPr>
+        <w:ind w:left="3360" w:hanging="420"/>
+      </w:pPr>
+    </w:lvl>
+    <w:lvl w:ilvl="8" w:tplc="0409001B" w:tentative="1">
+      <w:start w:val="1"/>
+      <w:numFmt w:val="lowerRoman"/>
+      <w:lvlText w:val="%9."/>
+      <w:lvlJc w:val="right"/>
+      <w:pPr>
+        <w:ind w:left="3780" w:hanging="420"/>
+      </w:pPr>
+    </w:lvl>
+  </w:abstractNum>
+  <w:abstractNum w:abstractNumId="1" w15:restartNumberingAfterBreak="0">
     <w:nsid w:val="564C66E2"/>
     <w:multiLevelType w:val="hybridMultilevel"/>
     <w:tmpl w:val="5404978A"/>
@@ -876,7 +1221,7 @@
       </w:pPr>
     </w:lvl>
   </w:abstractNum>
-  <w:abstractNum w:abstractNumId="1" w15:restartNumberingAfterBreak="0">
+  <w:abstractNum w:abstractNumId="2" w15:restartNumberingAfterBreak="0">
     <w:nsid w:val="62692D90"/>
     <w:multiLevelType w:val="hybridMultilevel"/>
     <w:tmpl w:val="189090F6"/>
@@ -962,7 +1307,7 @@
       </w:pPr>
     </w:lvl>
   </w:abstractNum>
-  <w:abstractNum w:abstractNumId="2" w15:restartNumberingAfterBreak="0">
+  <w:abstractNum w:abstractNumId="3" w15:restartNumberingAfterBreak="0">
     <w:nsid w:val="66EA5B95"/>
     <w:multiLevelType w:val="hybridMultilevel"/>
     <w:tmpl w:val="297A8688"/>
@@ -1048,14 +1393,109 @@
       </w:pPr>
     </w:lvl>
   </w:abstractNum>
+  <w:abstractNum w:abstractNumId="4" w15:restartNumberingAfterBreak="0">
+    <w:nsid w:val="7C1F14D2"/>
+    <w:multiLevelType w:val="hybridMultilevel"/>
+    <w:tmpl w:val="AF3E8E32"/>
+    <w:lvl w:ilvl="0" w:tplc="F69C6DC6">
+      <w:start w:val="1"/>
+      <w:numFmt w:val="decimal"/>
+      <w:lvlText w:val="%1．"/>
+      <w:lvlJc w:val="left"/>
+      <w:pPr>
+        <w:ind w:left="360" w:hanging="360"/>
+      </w:pPr>
+      <w:rPr>
+        <w:rFonts w:hint="default"/>
+      </w:rPr>
+    </w:lvl>
+    <w:lvl w:ilvl="1" w:tplc="04090019" w:tentative="1">
+      <w:start w:val="1"/>
+      <w:numFmt w:val="lowerLetter"/>
+      <w:lvlText w:val="%2)"/>
+      <w:lvlJc w:val="left"/>
+      <w:pPr>
+        <w:ind w:left="840" w:hanging="420"/>
+      </w:pPr>
+    </w:lvl>
+    <w:lvl w:ilvl="2" w:tplc="0409001B" w:tentative="1">
+      <w:start w:val="1"/>
+      <w:numFmt w:val="lowerRoman"/>
+      <w:lvlText w:val="%3."/>
+      <w:lvlJc w:val="right"/>
+      <w:pPr>
+        <w:ind w:left="1260" w:hanging="420"/>
+      </w:pPr>
+    </w:lvl>
+    <w:lvl w:ilvl="3" w:tplc="0409000F" w:tentative="1">
+      <w:start w:val="1"/>
+      <w:numFmt w:val="decimal"/>
+      <w:lvlText w:val="%4."/>
+      <w:lvlJc w:val="left"/>
+      <w:pPr>
+        <w:ind w:left="1680" w:hanging="420"/>
+      </w:pPr>
+    </w:lvl>
+    <w:lvl w:ilvl="4" w:tplc="04090019" w:tentative="1">
+      <w:start w:val="1"/>
+      <w:numFmt w:val="lowerLetter"/>
+      <w:lvlText w:val="%5)"/>
+      <w:lvlJc w:val="left"/>
+      <w:pPr>
+        <w:ind w:left="2100" w:hanging="420"/>
+      </w:pPr>
+    </w:lvl>
+    <w:lvl w:ilvl="5" w:tplc="0409001B" w:tentative="1">
+      <w:start w:val="1"/>
+      <w:numFmt w:val="lowerRoman"/>
+      <w:lvlText w:val="%6."/>
+      <w:lvlJc w:val="right"/>
+      <w:pPr>
+        <w:ind w:left="2520" w:hanging="420"/>
+      </w:pPr>
+    </w:lvl>
+    <w:lvl w:ilvl="6" w:tplc="0409000F" w:tentative="1">
+      <w:start w:val="1"/>
+      <w:numFmt w:val="decimal"/>
+      <w:lvlText w:val="%7."/>
+      <w:lvlJc w:val="left"/>
+      <w:pPr>
+        <w:ind w:left="2940" w:hanging="420"/>
+      </w:pPr>
+    </w:lvl>
+    <w:lvl w:ilvl="7" w:tplc="04090019" w:tentative="1">
+      <w:start w:val="1"/>
+      <w:numFmt w:val="lowerLetter"/>
+      <w:lvlText w:val="%8)"/>
+      <w:lvlJc w:val="left"/>
+      <w:pPr>
+        <w:ind w:left="3360" w:hanging="420"/>
+      </w:pPr>
+    </w:lvl>
+    <w:lvl w:ilvl="8" w:tplc="0409001B" w:tentative="1">
+      <w:start w:val="1"/>
+      <w:numFmt w:val="lowerRoman"/>
+      <w:lvlText w:val="%9."/>
+      <w:lvlJc w:val="right"/>
+      <w:pPr>
+        <w:ind w:left="3780" w:hanging="420"/>
+      </w:pPr>
+    </w:lvl>
+  </w:abstractNum>
   <w:num w:numId="1">
+    <w:abstractNumId w:val="2"/>
+  </w:num>
+  <w:num w:numId="2">
+    <w:abstractNumId w:val="3"/>
+  </w:num>
+  <w:num w:numId="3">
     <w:abstractNumId w:val="1"/>
   </w:num>
-  <w:num w:numId="2">
-    <w:abstractNumId w:val="2"/>
+  <w:num w:numId="4">
+    <w:abstractNumId w:val="0"/>
   </w:num>
-  <w:num w:numId="3">
-    <w:abstractNumId w:val="0"/>
+  <w:num w:numId="5">
+    <w:abstractNumId w:val="4"/>
   </w:num>
 </w:numbering>
 </file>
@@ -1882,7 +2322,7 @@
 </file>
 
 <file path=customXml/itemProps1.xml><?xml version="1.0" encoding="utf-8"?>
-<ds:datastoreItem xmlns:ds="http://schemas.openxmlformats.org/officeDocument/2006/customXml" ds:itemID="{629FE97B-D313-45DA-98D7-EBEEE6CCB129}">
+<ds:datastoreItem xmlns:ds="http://schemas.openxmlformats.org/officeDocument/2006/customXml" ds:itemID="{5BDE7091-2309-4051-AE2D-8E61D6263930}">
   <ds:schemaRefs>
     <ds:schemaRef ds:uri="http://schemas.openxmlformats.org/officeDocument/2006/bibliography"/>
   </ds:schemaRefs>

--- a/PS/色彩三要素-色相、饱和度、明度.docx
+++ b/PS/色彩三要素-色相、饱和度、明度.docx
@@ -759,10 +759,47 @@
     </w:p>
     <w:p>
       <w:pPr>
+        <w:pStyle w:val="a3"/>
+        <w:numPr>
+          <w:ilvl w:val="0"/>
+          <w:numId w:val="4"/>
+        </w:numPr>
+        <w:ind w:firstLineChars="0"/>
+      </w:pPr>
+      <w:r>
+        <w:rPr>
+          <w:rFonts w:hint="eastAsia"/>
+        </w:rPr>
+        <w:t>下图是在图像-</w:t>
+      </w:r>
+      <w:r>
+        <w:t>&gt;</w:t>
+      </w:r>
+      <w:r>
+        <w:rPr>
+          <w:rFonts w:hint="eastAsia"/>
+        </w:rPr>
+        <w:t>调整-</w:t>
+      </w:r>
+      <w:r>
+        <w:t>&gt;</w:t>
+      </w:r>
+      <w:r>
+        <w:rPr>
+          <w:rFonts w:hint="eastAsia"/>
+        </w:rPr>
+        <w:t>色相饱和度界面调整</w:t>
+      </w:r>
+      <w:r>
+        <w:rPr>
+          <w:rFonts w:hint="eastAsia"/>
+        </w:rPr>
+        <w:t>饱和度</w:t>
+      </w:r>
+    </w:p>
+    <w:p>
+      <w:pPr>
         <w:jc w:val="center"/>
-        <w:rPr>
-          <w:rFonts w:hint="eastAsia"/>
-        </w:rPr>
       </w:pPr>
       <w:r>
         <w:rPr>
@@ -878,6 +915,43 @@
     </w:p>
     <w:p>
       <w:pPr>
+        <w:pStyle w:val="a3"/>
+        <w:numPr>
+          <w:ilvl w:val="0"/>
+          <w:numId w:val="5"/>
+        </w:numPr>
+        <w:ind w:firstLineChars="0"/>
+        <w:rPr>
+          <w:rFonts w:hint="eastAsia"/>
+        </w:rPr>
+      </w:pPr>
+      <w:r>
+        <w:rPr>
+          <w:rFonts w:hint="eastAsia"/>
+        </w:rPr>
+        <w:t>下图是在图像-</w:t>
+      </w:r>
+      <w:r>
+        <w:t>&gt;</w:t>
+      </w:r>
+      <w:r>
+        <w:rPr>
+          <w:rFonts w:hint="eastAsia"/>
+        </w:rPr>
+        <w:t>调整-</w:t>
+      </w:r>
+      <w:r>
+        <w:t>&gt;</w:t>
+      </w:r>
+      <w:r>
+        <w:rPr>
+          <w:rFonts w:hint="eastAsia"/>
+        </w:rPr>
+        <w:t>色相饱和度界面调整明度</w:t>
+      </w:r>
+    </w:p>
+    <w:p>
+      <w:pPr>
         <w:jc w:val="center"/>
       </w:pPr>
       <w:r>
@@ -901,7 +975,7 @@
             <v:path o:extrusionok="f" gradientshapeok="t" o:connecttype="rect"/>
             <o:lock v:ext="edit" aspectratio="t"/>
           </v:shapetype>
-          <v:shape id="_x0000_i1026" type="#_x0000_t75" style="width:415pt;height:315.85pt">
+          <v:shape id="_x0000_i1025" type="#_x0000_t75" style="width:415pt;height:315.85pt">
             <v:imagedata r:id="rId18" o:title="明度2"/>
           </v:shape>
         </w:pict>
@@ -923,7 +997,6 @@
           <w:szCs w:val="24"/>
         </w:rPr>
       </w:pPr>
-      <w:bookmarkStart w:id="0" w:name="_GoBack"/>
       <w:r>
         <w:rPr>
           <w:rFonts w:ascii="黑体" w:eastAsia="黑体" w:hAnsi="黑体" w:hint="eastAsia"/>
@@ -934,13 +1007,9 @@
         <w:t>色彩三要素模型</w:t>
       </w:r>
     </w:p>
-    <w:bookmarkEnd w:id="0"/>
     <w:p>
       <w:pPr>
         <w:jc w:val="center"/>
-        <w:rPr>
-          <w:rFonts w:hint="eastAsia"/>
-        </w:rPr>
       </w:pPr>
       <w:r>
         <w:rPr>
@@ -996,6 +1065,344 @@
         </w:drawing>
       </w:r>
     </w:p>
+    <w:p>
+      <w:pPr>
+        <w:pStyle w:val="a3"/>
+        <w:numPr>
+          <w:ilvl w:val="0"/>
+          <w:numId w:val="1"/>
+        </w:numPr>
+        <w:spacing w:line="360" w:lineRule="auto"/>
+        <w:ind w:left="0" w:firstLineChars="0" w:firstLine="0"/>
+        <w:jc w:val="left"/>
+        <w:rPr>
+          <w:rFonts w:ascii="黑体" w:eastAsia="黑体" w:hAnsi="黑体"/>
+          <w:sz w:val="24"/>
+          <w:szCs w:val="24"/>
+        </w:rPr>
+      </w:pPr>
+      <w:r>
+        <w:rPr>
+          <w:rFonts w:ascii="黑体" w:eastAsia="黑体" w:hAnsi="黑体" w:hint="eastAsia"/>
+          <w:sz w:val="24"/>
+          <w:szCs w:val="24"/>
+        </w:rPr>
+        <w:t>取色方法</w:t>
+      </w:r>
+    </w:p>
+    <w:p>
+      <w:r>
+        <w:t>1</w:t>
+      </w:r>
+      <w:r>
+        <w:rPr>
+          <w:rFonts w:hint="eastAsia"/>
+        </w:rPr>
+        <w:t>．HSB取色模式（色相H，饱和度S，明度B），更直观</w:t>
+      </w:r>
+    </w:p>
+    <w:p>
+      <w:pPr>
+        <w:pStyle w:val="a3"/>
+        <w:numPr>
+          <w:ilvl w:val="0"/>
+          <w:numId w:val="9"/>
+        </w:numPr>
+        <w:ind w:firstLineChars="0"/>
+      </w:pPr>
+      <w:r>
+        <w:rPr>
+          <w:rFonts w:hint="eastAsia"/>
+        </w:rPr>
+        <w:t>选中H，滑动滑块，只变化H值，同时色池，横向为S值，纵向为B值</w:t>
+      </w:r>
+    </w:p>
+    <w:p>
+      <w:pPr>
+        <w:pStyle w:val="a3"/>
+        <w:numPr>
+          <w:ilvl w:val="0"/>
+          <w:numId w:val="9"/>
+        </w:numPr>
+        <w:ind w:firstLineChars="0"/>
+      </w:pPr>
+      <w:r>
+        <w:rPr>
+          <w:rFonts w:hint="eastAsia"/>
+        </w:rPr>
+        <w:t>选中S，滑动滑块，只变化S值，同时色池，横向为H值，纵向为B值</w:t>
+      </w:r>
+    </w:p>
+    <w:p>
+      <w:pPr>
+        <w:pStyle w:val="a3"/>
+        <w:numPr>
+          <w:ilvl w:val="0"/>
+          <w:numId w:val="9"/>
+        </w:numPr>
+        <w:ind w:firstLineChars="0"/>
+        <w:rPr>
+          <w:rFonts w:hint="eastAsia"/>
+        </w:rPr>
+      </w:pPr>
+      <w:r>
+        <w:rPr>
+          <w:rFonts w:hint="eastAsia"/>
+        </w:rPr>
+        <w:t>选中B，滑动滑块，只变化H值，同时色池，横向为H值，纵向为S值</w:t>
+      </w:r>
+    </w:p>
+    <w:p>
+      <w:r>
+        <w:rPr>
+          <w:noProof/>
+        </w:rPr>
+        <w:lastRenderedPageBreak/>
+        <w:drawing>
+          <wp:inline distT="0" distB="0" distL="0" distR="0" wp14:anchorId="12580A87" wp14:editId="5B094B3B">
+            <wp:extent cx="5274310" cy="3369310"/>
+            <wp:effectExtent l="0" t="0" r="2540" b="2540"/>
+            <wp:docPr id="13" name="图片 13" descr="C:\Users\82406\Desktop\Hsb.png"/>
+            <wp:cNvGraphicFramePr>
+              <a:graphicFrameLocks xmlns:a="http://schemas.openxmlformats.org/drawingml/2006/main" noChangeAspect="1"/>
+            </wp:cNvGraphicFramePr>
+            <a:graphic xmlns:a="http://schemas.openxmlformats.org/drawingml/2006/main">
+              <a:graphicData uri="http://schemas.openxmlformats.org/drawingml/2006/picture">
+                <pic:pic xmlns:pic="http://schemas.openxmlformats.org/drawingml/2006/picture">
+                  <pic:nvPicPr>
+                    <pic:cNvPr id="0" name="Picture 3" descr="C:\Users\82406\Desktop\Hsb.png"/>
+                    <pic:cNvPicPr>
+                      <a:picLocks noChangeAspect="1" noChangeArrowheads="1"/>
+                    </pic:cNvPicPr>
+                  </pic:nvPicPr>
+                  <pic:blipFill>
+                    <a:blip r:embed="rId20">
+                      <a:extLst>
+                        <a:ext uri="{28A0092B-C50C-407E-A947-70E740481C1C}">
+                          <a14:useLocalDpi xmlns:a14="http://schemas.microsoft.com/office/drawing/2010/main" val="0"/>
+                        </a:ext>
+                      </a:extLst>
+                    </a:blip>
+                    <a:srcRect/>
+                    <a:stretch>
+                      <a:fillRect/>
+                    </a:stretch>
+                  </pic:blipFill>
+                  <pic:spPr bwMode="auto">
+                    <a:xfrm>
+                      <a:off x="0" y="0"/>
+                      <a:ext cx="5274310" cy="3369310"/>
+                    </a:xfrm>
+                    <a:prstGeom prst="rect">
+                      <a:avLst/>
+                    </a:prstGeom>
+                    <a:noFill/>
+                    <a:ln>
+                      <a:noFill/>
+                    </a:ln>
+                  </pic:spPr>
+                </pic:pic>
+              </a:graphicData>
+            </a:graphic>
+          </wp:inline>
+        </w:drawing>
+      </w:r>
+    </w:p>
+    <w:p>
+      <w:r>
+        <w:t>2</w:t>
+      </w:r>
+      <w:r>
+        <w:rPr>
+          <w:rFonts w:hint="eastAsia"/>
+        </w:rPr>
+        <w:t>．RGB取色</w:t>
+      </w:r>
+    </w:p>
+    <w:p>
+      <w:pPr>
+        <w:pStyle w:val="a3"/>
+        <w:numPr>
+          <w:ilvl w:val="0"/>
+          <w:numId w:val="8"/>
+        </w:numPr>
+        <w:ind w:firstLineChars="0"/>
+      </w:pPr>
+      <w:r>
+        <w:rPr>
+          <w:rFonts w:hint="eastAsia"/>
+        </w:rPr>
+        <w:t>选中R，滑动滑块，只变化R值，同时色池，横向为B值，纵向为G值</w:t>
+      </w:r>
+    </w:p>
+    <w:p>
+      <w:pPr>
+        <w:pStyle w:val="a3"/>
+        <w:numPr>
+          <w:ilvl w:val="0"/>
+          <w:numId w:val="8"/>
+        </w:numPr>
+        <w:ind w:firstLineChars="0"/>
+      </w:pPr>
+      <w:r>
+        <w:rPr>
+          <w:rFonts w:hint="eastAsia"/>
+        </w:rPr>
+        <w:t>选中</w:t>
+      </w:r>
+      <w:r>
+        <w:rPr>
+          <w:rFonts w:hint="eastAsia"/>
+        </w:rPr>
+        <w:t>G</w:t>
+      </w:r>
+      <w:r>
+        <w:rPr>
+          <w:rFonts w:hint="eastAsia"/>
+        </w:rPr>
+        <w:t>，滑动滑块，只变化</w:t>
+      </w:r>
+      <w:r>
+        <w:rPr>
+          <w:rFonts w:hint="eastAsia"/>
+        </w:rPr>
+        <w:t>G</w:t>
+      </w:r>
+      <w:r>
+        <w:rPr>
+          <w:rFonts w:hint="eastAsia"/>
+        </w:rPr>
+        <w:t>值，同时色池，横向为B值，纵向为</w:t>
+      </w:r>
+      <w:r>
+        <w:rPr>
+          <w:rFonts w:hint="eastAsia"/>
+        </w:rPr>
+        <w:t>R</w:t>
+      </w:r>
+      <w:r>
+        <w:rPr>
+          <w:rFonts w:hint="eastAsia"/>
+        </w:rPr>
+        <w:t>值</w:t>
+      </w:r>
+    </w:p>
+    <w:p>
+      <w:pPr>
+        <w:pStyle w:val="a3"/>
+        <w:numPr>
+          <w:ilvl w:val="0"/>
+          <w:numId w:val="8"/>
+        </w:numPr>
+        <w:ind w:firstLineChars="0"/>
+        <w:rPr>
+          <w:rFonts w:hint="eastAsia"/>
+        </w:rPr>
+      </w:pPr>
+      <w:r>
+        <w:rPr>
+          <w:rFonts w:hint="eastAsia"/>
+        </w:rPr>
+        <w:t>选中</w:t>
+      </w:r>
+      <w:r>
+        <w:rPr>
+          <w:rFonts w:hint="eastAsia"/>
+        </w:rPr>
+        <w:t>B</w:t>
+      </w:r>
+      <w:r>
+        <w:rPr>
+          <w:rFonts w:hint="eastAsia"/>
+        </w:rPr>
+        <w:t>，滑动滑块，只变化</w:t>
+      </w:r>
+      <w:r>
+        <w:rPr>
+          <w:rFonts w:hint="eastAsia"/>
+        </w:rPr>
+        <w:t>B</w:t>
+      </w:r>
+      <w:r>
+        <w:rPr>
+          <w:rFonts w:hint="eastAsia"/>
+        </w:rPr>
+        <w:t>值，同时色池，横向为</w:t>
+      </w:r>
+      <w:r>
+        <w:rPr>
+          <w:rFonts w:hint="eastAsia"/>
+        </w:rPr>
+        <w:t>R</w:t>
+      </w:r>
+      <w:r>
+        <w:rPr>
+          <w:rFonts w:hint="eastAsia"/>
+        </w:rPr>
+        <w:t>值，纵向为G值</w:t>
+      </w:r>
+    </w:p>
+    <w:p>
+      <w:r>
+        <w:drawing>
+          <wp:inline distT="0" distB="0" distL="0" distR="0" wp14:anchorId="5E44AB8D" wp14:editId="08B5020F">
+            <wp:extent cx="5274310" cy="3759495"/>
+            <wp:effectExtent l="0" t="0" r="2540" b="0"/>
+            <wp:docPr id="12" name="图片 12" descr="C:\Users\82406\Desktop\微信截图_20201217195752.png"/>
+            <wp:cNvGraphicFramePr>
+              <a:graphicFrameLocks xmlns:a="http://schemas.openxmlformats.org/drawingml/2006/main" noChangeAspect="1"/>
+            </wp:cNvGraphicFramePr>
+            <a:graphic xmlns:a="http://schemas.openxmlformats.org/drawingml/2006/main">
+              <a:graphicData uri="http://schemas.openxmlformats.org/drawingml/2006/picture">
+                <pic:pic xmlns:pic="http://schemas.openxmlformats.org/drawingml/2006/picture">
+                  <pic:nvPicPr>
+                    <pic:cNvPr id="0" name="Picture 2" descr="C:\Users\82406\Desktop\微信截图_20201217195752.png"/>
+                    <pic:cNvPicPr>
+                      <a:picLocks noChangeAspect="1" noChangeArrowheads="1"/>
+                    </pic:cNvPicPr>
+                  </pic:nvPicPr>
+                  <pic:blipFill>
+                    <a:blip r:embed="rId21">
+                      <a:extLst>
+                        <a:ext uri="{28A0092B-C50C-407E-A947-70E740481C1C}">
+                          <a14:useLocalDpi xmlns:a14="http://schemas.microsoft.com/office/drawing/2010/main" val="0"/>
+                        </a:ext>
+                      </a:extLst>
+                    </a:blip>
+                    <a:srcRect/>
+                    <a:stretch>
+                      <a:fillRect/>
+                    </a:stretch>
+                  </pic:blipFill>
+                  <pic:spPr bwMode="auto">
+                    <a:xfrm>
+                      <a:off x="0" y="0"/>
+                      <a:ext cx="5274310" cy="3759495"/>
+                    </a:xfrm>
+                    <a:prstGeom prst="rect">
+                      <a:avLst/>
+                    </a:prstGeom>
+                    <a:noFill/>
+                    <a:ln>
+                      <a:noFill/>
+                    </a:ln>
+                  </pic:spPr>
+                </pic:pic>
+              </a:graphicData>
+            </a:graphic>
+          </wp:inline>
+        </w:drawing>
+      </w:r>
+    </w:p>
+    <w:p>
+      <w:pPr>
+        <w:rPr>
+          <w:rFonts w:hint="eastAsia"/>
+        </w:rPr>
+      </w:pPr>
+      <w:bookmarkStart w:id="0" w:name="_GoBack"/>
+      <w:bookmarkEnd w:id="0"/>
+    </w:p>
     <w:sectPr>
       <w:pgSz w:w="11906" w:h="16838"/>
       <w:pgMar w:top="1440" w:right="1800" w:bottom="1440" w:left="1800" w:header="851" w:footer="992" w:gutter="0"/>
@@ -1136,6 +1543,178 @@
     </w:lvl>
   </w:abstractNum>
   <w:abstractNum w:abstractNumId="1" w15:restartNumberingAfterBreak="0">
+    <w:nsid w:val="019559D8"/>
+    <w:multiLevelType w:val="hybridMultilevel"/>
+    <w:tmpl w:val="EACAE3AC"/>
+    <w:lvl w:ilvl="0" w:tplc="04090011">
+      <w:start w:val="1"/>
+      <w:numFmt w:val="decimal"/>
+      <w:lvlText w:val="%1)"/>
+      <w:lvlJc w:val="left"/>
+      <w:pPr>
+        <w:ind w:left="420" w:hanging="420"/>
+      </w:pPr>
+    </w:lvl>
+    <w:lvl w:ilvl="1" w:tplc="04090019" w:tentative="1">
+      <w:start w:val="1"/>
+      <w:numFmt w:val="lowerLetter"/>
+      <w:lvlText w:val="%2)"/>
+      <w:lvlJc w:val="left"/>
+      <w:pPr>
+        <w:ind w:left="840" w:hanging="420"/>
+      </w:pPr>
+    </w:lvl>
+    <w:lvl w:ilvl="2" w:tplc="0409001B" w:tentative="1">
+      <w:start w:val="1"/>
+      <w:numFmt w:val="lowerRoman"/>
+      <w:lvlText w:val="%3."/>
+      <w:lvlJc w:val="right"/>
+      <w:pPr>
+        <w:ind w:left="1260" w:hanging="420"/>
+      </w:pPr>
+    </w:lvl>
+    <w:lvl w:ilvl="3" w:tplc="0409000F" w:tentative="1">
+      <w:start w:val="1"/>
+      <w:numFmt w:val="decimal"/>
+      <w:lvlText w:val="%4."/>
+      <w:lvlJc w:val="left"/>
+      <w:pPr>
+        <w:ind w:left="1680" w:hanging="420"/>
+      </w:pPr>
+    </w:lvl>
+    <w:lvl w:ilvl="4" w:tplc="04090019" w:tentative="1">
+      <w:start w:val="1"/>
+      <w:numFmt w:val="lowerLetter"/>
+      <w:lvlText w:val="%5)"/>
+      <w:lvlJc w:val="left"/>
+      <w:pPr>
+        <w:ind w:left="2100" w:hanging="420"/>
+      </w:pPr>
+    </w:lvl>
+    <w:lvl w:ilvl="5" w:tplc="0409001B" w:tentative="1">
+      <w:start w:val="1"/>
+      <w:numFmt w:val="lowerRoman"/>
+      <w:lvlText w:val="%6."/>
+      <w:lvlJc w:val="right"/>
+      <w:pPr>
+        <w:ind w:left="2520" w:hanging="420"/>
+      </w:pPr>
+    </w:lvl>
+    <w:lvl w:ilvl="6" w:tplc="0409000F" w:tentative="1">
+      <w:start w:val="1"/>
+      <w:numFmt w:val="decimal"/>
+      <w:lvlText w:val="%7."/>
+      <w:lvlJc w:val="left"/>
+      <w:pPr>
+        <w:ind w:left="2940" w:hanging="420"/>
+      </w:pPr>
+    </w:lvl>
+    <w:lvl w:ilvl="7" w:tplc="04090019" w:tentative="1">
+      <w:start w:val="1"/>
+      <w:numFmt w:val="lowerLetter"/>
+      <w:lvlText w:val="%8)"/>
+      <w:lvlJc w:val="left"/>
+      <w:pPr>
+        <w:ind w:left="3360" w:hanging="420"/>
+      </w:pPr>
+    </w:lvl>
+    <w:lvl w:ilvl="8" w:tplc="0409001B" w:tentative="1">
+      <w:start w:val="1"/>
+      <w:numFmt w:val="lowerRoman"/>
+      <w:lvlText w:val="%9."/>
+      <w:lvlJc w:val="right"/>
+      <w:pPr>
+        <w:ind w:left="3780" w:hanging="420"/>
+      </w:pPr>
+    </w:lvl>
+  </w:abstractNum>
+  <w:abstractNum w:abstractNumId="2" w15:restartNumberingAfterBreak="0">
+    <w:nsid w:val="10C20812"/>
+    <w:multiLevelType w:val="hybridMultilevel"/>
+    <w:tmpl w:val="AFF03B64"/>
+    <w:lvl w:ilvl="0" w:tplc="04090011">
+      <w:start w:val="1"/>
+      <w:numFmt w:val="decimal"/>
+      <w:lvlText w:val="%1)"/>
+      <w:lvlJc w:val="left"/>
+      <w:pPr>
+        <w:ind w:left="420" w:hanging="420"/>
+      </w:pPr>
+    </w:lvl>
+    <w:lvl w:ilvl="1" w:tplc="04090019" w:tentative="1">
+      <w:start w:val="1"/>
+      <w:numFmt w:val="lowerLetter"/>
+      <w:lvlText w:val="%2)"/>
+      <w:lvlJc w:val="left"/>
+      <w:pPr>
+        <w:ind w:left="840" w:hanging="420"/>
+      </w:pPr>
+    </w:lvl>
+    <w:lvl w:ilvl="2" w:tplc="0409001B" w:tentative="1">
+      <w:start w:val="1"/>
+      <w:numFmt w:val="lowerRoman"/>
+      <w:lvlText w:val="%3."/>
+      <w:lvlJc w:val="right"/>
+      <w:pPr>
+        <w:ind w:left="1260" w:hanging="420"/>
+      </w:pPr>
+    </w:lvl>
+    <w:lvl w:ilvl="3" w:tplc="0409000F" w:tentative="1">
+      <w:start w:val="1"/>
+      <w:numFmt w:val="decimal"/>
+      <w:lvlText w:val="%4."/>
+      <w:lvlJc w:val="left"/>
+      <w:pPr>
+        <w:ind w:left="1680" w:hanging="420"/>
+      </w:pPr>
+    </w:lvl>
+    <w:lvl w:ilvl="4" w:tplc="04090019" w:tentative="1">
+      <w:start w:val="1"/>
+      <w:numFmt w:val="lowerLetter"/>
+      <w:lvlText w:val="%5)"/>
+      <w:lvlJc w:val="left"/>
+      <w:pPr>
+        <w:ind w:left="2100" w:hanging="420"/>
+      </w:pPr>
+    </w:lvl>
+    <w:lvl w:ilvl="5" w:tplc="0409001B" w:tentative="1">
+      <w:start w:val="1"/>
+      <w:numFmt w:val="lowerRoman"/>
+      <w:lvlText w:val="%6."/>
+      <w:lvlJc w:val="right"/>
+      <w:pPr>
+        <w:ind w:left="2520" w:hanging="420"/>
+      </w:pPr>
+    </w:lvl>
+    <w:lvl w:ilvl="6" w:tplc="0409000F" w:tentative="1">
+      <w:start w:val="1"/>
+      <w:numFmt w:val="decimal"/>
+      <w:lvlText w:val="%7."/>
+      <w:lvlJc w:val="left"/>
+      <w:pPr>
+        <w:ind w:left="2940" w:hanging="420"/>
+      </w:pPr>
+    </w:lvl>
+    <w:lvl w:ilvl="7" w:tplc="04090019" w:tentative="1">
+      <w:start w:val="1"/>
+      <w:numFmt w:val="lowerLetter"/>
+      <w:lvlText w:val="%8)"/>
+      <w:lvlJc w:val="left"/>
+      <w:pPr>
+        <w:ind w:left="3360" w:hanging="420"/>
+      </w:pPr>
+    </w:lvl>
+    <w:lvl w:ilvl="8" w:tplc="0409001B" w:tentative="1">
+      <w:start w:val="1"/>
+      <w:numFmt w:val="lowerRoman"/>
+      <w:lvlText w:val="%9."/>
+      <w:lvlJc w:val="right"/>
+      <w:pPr>
+        <w:ind w:left="3780" w:hanging="420"/>
+      </w:pPr>
+    </w:lvl>
+  </w:abstractNum>
+  <w:abstractNum w:abstractNumId="3" w15:restartNumberingAfterBreak="0">
     <w:nsid w:val="564C66E2"/>
     <w:multiLevelType w:val="hybridMultilevel"/>
     <w:tmpl w:val="5404978A"/>
@@ -1221,7 +1800,7 @@
       </w:pPr>
     </w:lvl>
   </w:abstractNum>
-  <w:abstractNum w:abstractNumId="2" w15:restartNumberingAfterBreak="0">
+  <w:abstractNum w:abstractNumId="4" w15:restartNumberingAfterBreak="0">
     <w:nsid w:val="62692D90"/>
     <w:multiLevelType w:val="hybridMultilevel"/>
     <w:tmpl w:val="189090F6"/>
@@ -1307,7 +1886,7 @@
       </w:pPr>
     </w:lvl>
   </w:abstractNum>
-  <w:abstractNum w:abstractNumId="3" w15:restartNumberingAfterBreak="0">
+  <w:abstractNum w:abstractNumId="5" w15:restartNumberingAfterBreak="0">
     <w:nsid w:val="66EA5B95"/>
     <w:multiLevelType w:val="hybridMultilevel"/>
     <w:tmpl w:val="297A8688"/>
@@ -1393,7 +1972,96 @@
       </w:pPr>
     </w:lvl>
   </w:abstractNum>
-  <w:abstractNum w:abstractNumId="4" w15:restartNumberingAfterBreak="0">
+  <w:abstractNum w:abstractNumId="6" w15:restartNumberingAfterBreak="0">
+    <w:nsid w:val="690821D4"/>
+    <w:multiLevelType w:val="hybridMultilevel"/>
+    <w:tmpl w:val="9120DFA2"/>
+    <w:lvl w:ilvl="0" w:tplc="D1C2937C">
+      <w:start w:val="1"/>
+      <w:numFmt w:val="decimal"/>
+      <w:lvlText w:val="%1．"/>
+      <w:lvlJc w:val="left"/>
+      <w:pPr>
+        <w:ind w:left="360" w:hanging="360"/>
+      </w:pPr>
+      <w:rPr>
+        <w:rFonts w:hint="default"/>
+      </w:rPr>
+    </w:lvl>
+    <w:lvl w:ilvl="1" w:tplc="04090019" w:tentative="1">
+      <w:start w:val="1"/>
+      <w:numFmt w:val="lowerLetter"/>
+      <w:lvlText w:val="%2)"/>
+      <w:lvlJc w:val="left"/>
+      <w:pPr>
+        <w:ind w:left="840" w:hanging="420"/>
+      </w:pPr>
+    </w:lvl>
+    <w:lvl w:ilvl="2" w:tplc="0409001B" w:tentative="1">
+      <w:start w:val="1"/>
+      <w:numFmt w:val="lowerRoman"/>
+      <w:lvlText w:val="%3."/>
+      <w:lvlJc w:val="right"/>
+      <w:pPr>
+        <w:ind w:left="1260" w:hanging="420"/>
+      </w:pPr>
+    </w:lvl>
+    <w:lvl w:ilvl="3" w:tplc="0409000F" w:tentative="1">
+      <w:start w:val="1"/>
+      <w:numFmt w:val="decimal"/>
+      <w:lvlText w:val="%4."/>
+      <w:lvlJc w:val="left"/>
+      <w:pPr>
+        <w:ind w:left="1680" w:hanging="420"/>
+      </w:pPr>
+    </w:lvl>
+    <w:lvl w:ilvl="4" w:tplc="04090019" w:tentative="1">
+      <w:start w:val="1"/>
+      <w:numFmt w:val="lowerLetter"/>
+      <w:lvlText w:val="%5)"/>
+      <w:lvlJc w:val="left"/>
+      <w:pPr>
+        <w:ind w:left="2100" w:hanging="420"/>
+      </w:pPr>
+    </w:lvl>
+    <w:lvl w:ilvl="5" w:tplc="0409001B" w:tentative="1">
+      <w:start w:val="1"/>
+      <w:numFmt w:val="lowerRoman"/>
+      <w:lvlText w:val="%6."/>
+      <w:lvlJc w:val="right"/>
+      <w:pPr>
+        <w:ind w:left="2520" w:hanging="420"/>
+      </w:pPr>
+    </w:lvl>
+    <w:lvl w:ilvl="6" w:tplc="0409000F" w:tentative="1">
+      <w:start w:val="1"/>
+      <w:numFmt w:val="decimal"/>
+      <w:lvlText w:val="%7."/>
+      <w:lvlJc w:val="left"/>
+      <w:pPr>
+        <w:ind w:left="2940" w:hanging="420"/>
+      </w:pPr>
+    </w:lvl>
+    <w:lvl w:ilvl="7" w:tplc="04090019" w:tentative="1">
+      <w:start w:val="1"/>
+      <w:numFmt w:val="lowerLetter"/>
+      <w:lvlText w:val="%8)"/>
+      <w:lvlJc w:val="left"/>
+      <w:pPr>
+        <w:ind w:left="3360" w:hanging="420"/>
+      </w:pPr>
+    </w:lvl>
+    <w:lvl w:ilvl="8" w:tplc="0409001B" w:tentative="1">
+      <w:start w:val="1"/>
+      <w:numFmt w:val="lowerRoman"/>
+      <w:lvlText w:val="%9."/>
+      <w:lvlJc w:val="right"/>
+      <w:pPr>
+        <w:ind w:left="3780" w:hanging="420"/>
+      </w:pPr>
+    </w:lvl>
+  </w:abstractNum>
+  <w:abstractNum w:abstractNumId="7" w15:restartNumberingAfterBreak="0">
     <w:nsid w:val="7C1F14D2"/>
     <w:multiLevelType w:val="hybridMultilevel"/>
     <w:tmpl w:val="AF3E8E32"/>
@@ -1482,20 +2150,121 @@
       </w:pPr>
     </w:lvl>
   </w:abstractNum>
+  <w:abstractNum w:abstractNumId="8" w15:restartNumberingAfterBreak="0">
+    <w:nsid w:val="7CCE3798"/>
+    <w:multiLevelType w:val="hybridMultilevel"/>
+    <w:tmpl w:val="9120DFA2"/>
+    <w:lvl w:ilvl="0" w:tplc="D1C2937C">
+      <w:start w:val="1"/>
+      <w:numFmt w:val="decimal"/>
+      <w:lvlText w:val="%1．"/>
+      <w:lvlJc w:val="left"/>
+      <w:pPr>
+        <w:ind w:left="360" w:hanging="360"/>
+      </w:pPr>
+      <w:rPr>
+        <w:rFonts w:hint="default"/>
+      </w:rPr>
+    </w:lvl>
+    <w:lvl w:ilvl="1" w:tplc="04090019" w:tentative="1">
+      <w:start w:val="1"/>
+      <w:numFmt w:val="lowerLetter"/>
+      <w:lvlText w:val="%2)"/>
+      <w:lvlJc w:val="left"/>
+      <w:pPr>
+        <w:ind w:left="840" w:hanging="420"/>
+      </w:pPr>
+    </w:lvl>
+    <w:lvl w:ilvl="2" w:tplc="0409001B" w:tentative="1">
+      <w:start w:val="1"/>
+      <w:numFmt w:val="lowerRoman"/>
+      <w:lvlText w:val="%3."/>
+      <w:lvlJc w:val="right"/>
+      <w:pPr>
+        <w:ind w:left="1260" w:hanging="420"/>
+      </w:pPr>
+    </w:lvl>
+    <w:lvl w:ilvl="3" w:tplc="0409000F" w:tentative="1">
+      <w:start w:val="1"/>
+      <w:numFmt w:val="decimal"/>
+      <w:lvlText w:val="%4."/>
+      <w:lvlJc w:val="left"/>
+      <w:pPr>
+        <w:ind w:left="1680" w:hanging="420"/>
+      </w:pPr>
+    </w:lvl>
+    <w:lvl w:ilvl="4" w:tplc="04090019" w:tentative="1">
+      <w:start w:val="1"/>
+      <w:numFmt w:val="lowerLetter"/>
+      <w:lvlText w:val="%5)"/>
+      <w:lvlJc w:val="left"/>
+      <w:pPr>
+        <w:ind w:left="2100" w:hanging="420"/>
+      </w:pPr>
+    </w:lvl>
+    <w:lvl w:ilvl="5" w:tplc="0409001B" w:tentative="1">
+      <w:start w:val="1"/>
+      <w:numFmt w:val="lowerRoman"/>
+      <w:lvlText w:val="%6."/>
+      <w:lvlJc w:val="right"/>
+      <w:pPr>
+        <w:ind w:left="2520" w:hanging="420"/>
+      </w:pPr>
+    </w:lvl>
+    <w:lvl w:ilvl="6" w:tplc="0409000F" w:tentative="1">
+      <w:start w:val="1"/>
+      <w:numFmt w:val="decimal"/>
+      <w:lvlText w:val="%7."/>
+      <w:lvlJc w:val="left"/>
+      <w:pPr>
+        <w:ind w:left="2940" w:hanging="420"/>
+      </w:pPr>
+    </w:lvl>
+    <w:lvl w:ilvl="7" w:tplc="04090019" w:tentative="1">
+      <w:start w:val="1"/>
+      <w:numFmt w:val="lowerLetter"/>
+      <w:lvlText w:val="%8)"/>
+      <w:lvlJc w:val="left"/>
+      <w:pPr>
+        <w:ind w:left="3360" w:hanging="420"/>
+      </w:pPr>
+    </w:lvl>
+    <w:lvl w:ilvl="8" w:tplc="0409001B" w:tentative="1">
+      <w:start w:val="1"/>
+      <w:numFmt w:val="lowerRoman"/>
+      <w:lvlText w:val="%9."/>
+      <w:lvlJc w:val="right"/>
+      <w:pPr>
+        <w:ind w:left="3780" w:hanging="420"/>
+      </w:pPr>
+    </w:lvl>
+  </w:abstractNum>
   <w:num w:numId="1">
-    <w:abstractNumId w:val="2"/>
+    <w:abstractNumId w:val="4"/>
   </w:num>
   <w:num w:numId="2">
-    <w:abstractNumId w:val="3"/>
+    <w:abstractNumId w:val="5"/>
   </w:num>
   <w:num w:numId="3">
-    <w:abstractNumId w:val="1"/>
+    <w:abstractNumId w:val="3"/>
   </w:num>
   <w:num w:numId="4">
     <w:abstractNumId w:val="0"/>
   </w:num>
   <w:num w:numId="5">
-    <w:abstractNumId w:val="4"/>
+    <w:abstractNumId w:val="7"/>
+  </w:num>
+  <w:num w:numId="6">
+    <w:abstractNumId w:val="6"/>
+  </w:num>
+  <w:num w:numId="7">
+    <w:abstractNumId w:val="8"/>
+  </w:num>
+  <w:num w:numId="8">
+    <w:abstractNumId w:val="2"/>
+  </w:num>
+  <w:num w:numId="9">
+    <w:abstractNumId w:val="1"/>
   </w:num>
 </w:numbering>
 </file>
@@ -2322,7 +3091,7 @@
 </file>
 
 <file path=customXml/itemProps1.xml><?xml version="1.0" encoding="utf-8"?>
-<ds:datastoreItem xmlns:ds="http://schemas.openxmlformats.org/officeDocument/2006/customXml" ds:itemID="{5BDE7091-2309-4051-AE2D-8E61D6263930}">
+<ds:datastoreItem xmlns:ds="http://schemas.openxmlformats.org/officeDocument/2006/customXml" ds:itemID="{4979E741-D397-49ED-84E1-E0AE2DD8F142}">
   <ds:schemaRefs>
     <ds:schemaRef ds:uri="http://schemas.openxmlformats.org/officeDocument/2006/bibliography"/>
   </ds:schemaRefs>

--- a/PS/色彩三要素-色相、饱和度、明度.docx
+++ b/PS/色彩三要素-色相、饱和度、明度.docx
@@ -788,13 +788,7 @@
         <w:rPr>
           <w:rFonts w:hint="eastAsia"/>
         </w:rPr>
-        <w:t>色相饱和度界面调整</w:t>
-      </w:r>
-      <w:r>
-        <w:rPr>
-          <w:rFonts w:hint="eastAsia"/>
-        </w:rPr>
-        <w:t>饱和度</w:t>
+        <w:t>色相饱和度界面调整饱和度</w:t>
       </w:r>
     </w:p>
     <w:p>
@@ -921,9 +915,6 @@
           <w:numId w:val="5"/>
         </w:numPr>
         <w:ind w:firstLineChars="0"/>
-        <w:rPr>
-          <w:rFonts w:hint="eastAsia"/>
-        </w:rPr>
       </w:pPr>
       <w:r>
         <w:rPr>
@@ -975,7 +966,7 @@
             <v:path o:extrusionok="f" gradientshapeok="t" o:connecttype="rect"/>
             <o:lock v:ext="edit" aspectratio="t"/>
           </v:shapetype>
-          <v:shape id="_x0000_i1025" type="#_x0000_t75" style="width:415pt;height:315.85pt">
+          <v:shape id="_x0000_i1025" type="#_x0000_t75" style="width:414.75pt;height:315.75pt">
             <v:imagedata r:id="rId18" o:title="明度2"/>
           </v:shape>
         </w:pict>
@@ -1141,15 +1132,24 @@
           <w:numId w:val="9"/>
         </w:numPr>
         <w:ind w:firstLineChars="0"/>
-        <w:rPr>
-          <w:rFonts w:hint="eastAsia"/>
-        </w:rPr>
-      </w:pPr>
-      <w:r>
-        <w:rPr>
-          <w:rFonts w:hint="eastAsia"/>
-        </w:rPr>
-        <w:t>选中B，滑动滑块，只变化H值，同时色池，横向为H值，纵向为S值</w:t>
+      </w:pPr>
+      <w:r>
+        <w:rPr>
+          <w:rFonts w:hint="eastAsia"/>
+        </w:rPr>
+        <w:t>选中B，滑动滑块，只变化</w:t>
+      </w:r>
+      <w:r>
+        <w:rPr>
+          <w:rFonts w:hint="eastAsia"/>
+        </w:rPr>
+        <w:t>B</w:t>
+      </w:r>
+      <w:r>
+        <w:rPr>
+          <w:rFonts w:hint="eastAsia"/>
+        </w:rPr>
+        <w:t>值，同时色池，横向为H值，纵向为S值</w:t>
       </w:r>
     </w:p>
     <w:p>
@@ -1248,43 +1248,7 @@
         <w:rPr>
           <w:rFonts w:hint="eastAsia"/>
         </w:rPr>
-        <w:t>选中</w:t>
-      </w:r>
-      <w:r>
-        <w:rPr>
-          <w:rFonts w:hint="eastAsia"/>
-        </w:rPr>
-        <w:t>G</w:t>
-      </w:r>
-      <w:r>
-        <w:rPr>
-          <w:rFonts w:hint="eastAsia"/>
-        </w:rPr>
-        <w:t>，滑动滑块，只变化</w:t>
-      </w:r>
-      <w:r>
-        <w:rPr>
-          <w:rFonts w:hint="eastAsia"/>
-        </w:rPr>
-        <w:t>G</w:t>
-      </w:r>
-      <w:r>
-        <w:rPr>
-          <w:rFonts w:hint="eastAsia"/>
-        </w:rPr>
-        <w:t>值，同时色池，横向为B值，纵向为</w:t>
-      </w:r>
-      <w:r>
-        <w:rPr>
-          <w:rFonts w:hint="eastAsia"/>
-        </w:rPr>
-        <w:t>R</w:t>
-      </w:r>
-      <w:r>
-        <w:rPr>
-          <w:rFonts w:hint="eastAsia"/>
-        </w:rPr>
-        <w:t>值</w:t>
+        <w:t>选中G，滑动滑块，只变化G值，同时色池，横向为B值，纵向为R值</w:t>
       </w:r>
     </w:p>
     <w:p>
@@ -1295,55 +1259,19 @@
           <w:numId w:val="8"/>
         </w:numPr>
         <w:ind w:firstLineChars="0"/>
-        <w:rPr>
-          <w:rFonts w:hint="eastAsia"/>
-        </w:rPr>
-      </w:pPr>
-      <w:r>
-        <w:rPr>
-          <w:rFonts w:hint="eastAsia"/>
-        </w:rPr>
-        <w:t>选中</w:t>
-      </w:r>
-      <w:r>
-        <w:rPr>
-          <w:rFonts w:hint="eastAsia"/>
-        </w:rPr>
-        <w:t>B</w:t>
-      </w:r>
-      <w:r>
-        <w:rPr>
-          <w:rFonts w:hint="eastAsia"/>
-        </w:rPr>
-        <w:t>，滑动滑块，只变化</w:t>
-      </w:r>
-      <w:r>
-        <w:rPr>
-          <w:rFonts w:hint="eastAsia"/>
-        </w:rPr>
-        <w:t>B</w:t>
-      </w:r>
-      <w:r>
-        <w:rPr>
-          <w:rFonts w:hint="eastAsia"/>
-        </w:rPr>
-        <w:t>值，同时色池，横向为</w:t>
-      </w:r>
-      <w:r>
-        <w:rPr>
-          <w:rFonts w:hint="eastAsia"/>
-        </w:rPr>
-        <w:t>R</w:t>
-      </w:r>
-      <w:r>
-        <w:rPr>
-          <w:rFonts w:hint="eastAsia"/>
-        </w:rPr>
-        <w:t>值，纵向为G值</w:t>
-      </w:r>
-    </w:p>
-    <w:p>
-      <w:r>
+      </w:pPr>
+      <w:r>
+        <w:rPr>
+          <w:rFonts w:hint="eastAsia"/>
+        </w:rPr>
+        <w:t>选中B，滑动滑块，只变化B值，同时色池，横向为R值，纵向为G值</w:t>
+      </w:r>
+    </w:p>
+    <w:p>
+      <w:r>
+        <w:rPr>
+          <w:noProof/>
+        </w:rPr>
         <w:drawing>
           <wp:inline distT="0" distB="0" distL="0" distR="0" wp14:anchorId="5E44AB8D" wp14:editId="08B5020F">
             <wp:extent cx="5274310" cy="3759495"/>
@@ -1393,16 +1321,10 @@
           </wp:inline>
         </w:drawing>
       </w:r>
-    </w:p>
-    <w:p>
-      <w:pPr>
-        <w:rPr>
-          <w:rFonts w:hint="eastAsia"/>
-        </w:rPr>
-      </w:pPr>
       <w:bookmarkStart w:id="0" w:name="_GoBack"/>
       <w:bookmarkEnd w:id="0"/>
     </w:p>
+    <w:p/>
     <w:sectPr>
       <w:pgSz w:w="11906" w:h="16838"/>
       <w:pgMar w:top="1440" w:right="1800" w:bottom="1440" w:left="1800" w:header="851" w:footer="992" w:gutter="0"/>
@@ -3091,7 +3013,7 @@
 </file>
 
 <file path=customXml/itemProps1.xml><?xml version="1.0" encoding="utf-8"?>
-<ds:datastoreItem xmlns:ds="http://schemas.openxmlformats.org/officeDocument/2006/customXml" ds:itemID="{4979E741-D397-49ED-84E1-E0AE2DD8F142}">
+<ds:datastoreItem xmlns:ds="http://schemas.openxmlformats.org/officeDocument/2006/customXml" ds:itemID="{AF88048D-3033-4B8F-BDD4-EDA338229BF2}">
   <ds:schemaRefs>
     <ds:schemaRef ds:uri="http://schemas.openxmlformats.org/officeDocument/2006/bibliography"/>
   </ds:schemaRefs>

--- a/PS/色彩三要素-色相、饱和度、明度.docx
+++ b/PS/色彩三要素-色相、饱和度、明度.docx
@@ -788,13 +788,7 @@
         <w:rPr>
           <w:rFonts w:hint="eastAsia"/>
         </w:rPr>
-        <w:t>色相饱和度界面调整</w:t>
-      </w:r>
-      <w:r>
-        <w:rPr>
-          <w:rFonts w:hint="eastAsia"/>
-        </w:rPr>
-        <w:t>饱和度</w:t>
+        <w:t>色相饱和度界面调整饱和度</w:t>
       </w:r>
     </w:p>
     <w:p>
@@ -921,9 +915,6 @@
           <w:numId w:val="5"/>
         </w:numPr>
         <w:ind w:firstLineChars="0"/>
-        <w:rPr>
-          <w:rFonts w:hint="eastAsia"/>
-        </w:rPr>
       </w:pPr>
       <w:r>
         <w:rPr>
@@ -975,7 +966,7 @@
             <v:path o:extrusionok="f" gradientshapeok="t" o:connecttype="rect"/>
             <o:lock v:ext="edit" aspectratio="t"/>
           </v:shapetype>
-          <v:shape id="_x0000_i1025" type="#_x0000_t75" style="width:415pt;height:315.85pt">
+          <v:shape id="_x0000_i1025" type="#_x0000_t75" style="width:415pt;height:315.5pt">
             <v:imagedata r:id="rId18" o:title="明度2"/>
           </v:shape>
         </w:pict>
@@ -1141,9 +1132,6 @@
           <w:numId w:val="9"/>
         </w:numPr>
         <w:ind w:firstLineChars="0"/>
-        <w:rPr>
-          <w:rFonts w:hint="eastAsia"/>
-        </w:rPr>
       </w:pPr>
       <w:r>
         <w:rPr>
@@ -1248,43 +1236,7 @@
         <w:rPr>
           <w:rFonts w:hint="eastAsia"/>
         </w:rPr>
-        <w:t>选中</w:t>
-      </w:r>
-      <w:r>
-        <w:rPr>
-          <w:rFonts w:hint="eastAsia"/>
-        </w:rPr>
-        <w:t>G</w:t>
-      </w:r>
-      <w:r>
-        <w:rPr>
-          <w:rFonts w:hint="eastAsia"/>
-        </w:rPr>
-        <w:t>，滑动滑块，只变化</w:t>
-      </w:r>
-      <w:r>
-        <w:rPr>
-          <w:rFonts w:hint="eastAsia"/>
-        </w:rPr>
-        <w:t>G</w:t>
-      </w:r>
-      <w:r>
-        <w:rPr>
-          <w:rFonts w:hint="eastAsia"/>
-        </w:rPr>
-        <w:t>值，同时色池，横向为B值，纵向为</w:t>
-      </w:r>
-      <w:r>
-        <w:rPr>
-          <w:rFonts w:hint="eastAsia"/>
-        </w:rPr>
-        <w:t>R</w:t>
-      </w:r>
-      <w:r>
-        <w:rPr>
-          <w:rFonts w:hint="eastAsia"/>
-        </w:rPr>
-        <w:t>值</w:t>
+        <w:t>选中G，滑动滑块，只变化G值，同时色池，横向为B值，纵向为R值</w:t>
       </w:r>
     </w:p>
     <w:p>
@@ -1295,55 +1247,19 @@
           <w:numId w:val="8"/>
         </w:numPr>
         <w:ind w:firstLineChars="0"/>
-        <w:rPr>
-          <w:rFonts w:hint="eastAsia"/>
-        </w:rPr>
-      </w:pPr>
-      <w:r>
-        <w:rPr>
-          <w:rFonts w:hint="eastAsia"/>
-        </w:rPr>
-        <w:t>选中</w:t>
-      </w:r>
-      <w:r>
-        <w:rPr>
-          <w:rFonts w:hint="eastAsia"/>
-        </w:rPr>
-        <w:t>B</w:t>
-      </w:r>
-      <w:r>
-        <w:rPr>
-          <w:rFonts w:hint="eastAsia"/>
-        </w:rPr>
-        <w:t>，滑动滑块，只变化</w:t>
-      </w:r>
-      <w:r>
-        <w:rPr>
-          <w:rFonts w:hint="eastAsia"/>
-        </w:rPr>
-        <w:t>B</w:t>
-      </w:r>
-      <w:r>
-        <w:rPr>
-          <w:rFonts w:hint="eastAsia"/>
-        </w:rPr>
-        <w:t>值，同时色池，横向为</w:t>
-      </w:r>
-      <w:r>
-        <w:rPr>
-          <w:rFonts w:hint="eastAsia"/>
-        </w:rPr>
-        <w:t>R</w:t>
-      </w:r>
-      <w:r>
-        <w:rPr>
-          <w:rFonts w:hint="eastAsia"/>
-        </w:rPr>
-        <w:t>值，纵向为G值</w:t>
-      </w:r>
-    </w:p>
-    <w:p>
-      <w:r>
+      </w:pPr>
+      <w:r>
+        <w:rPr>
+          <w:rFonts w:hint="eastAsia"/>
+        </w:rPr>
+        <w:t>选中B，滑动滑块，只变化B值，同时色池，横向为R值，纵向为G值</w:t>
+      </w:r>
+    </w:p>
+    <w:p>
+      <w:r>
+        <w:rPr>
+          <w:noProof/>
+        </w:rPr>
         <w:drawing>
           <wp:inline distT="0" distB="0" distL="0" distR="0" wp14:anchorId="5E44AB8D" wp14:editId="08B5020F">
             <wp:extent cx="5274310" cy="3759495"/>
@@ -1394,12 +1310,321 @@
         </w:drawing>
       </w:r>
     </w:p>
-    <w:p>
-      <w:pPr>
-        <w:rPr>
-          <w:rFonts w:hint="eastAsia"/>
-        </w:rPr>
-      </w:pPr>
+    <w:p/>
+    <w:p>
+      <w:pPr>
+        <w:pStyle w:val="a3"/>
+        <w:numPr>
+          <w:ilvl w:val="0"/>
+          <w:numId w:val="1"/>
+        </w:numPr>
+        <w:spacing w:line="360" w:lineRule="auto"/>
+        <w:ind w:left="0" w:firstLineChars="0" w:firstLine="0"/>
+        <w:jc w:val="left"/>
+        <w:rPr>
+          <w:rFonts w:ascii="黑体" w:eastAsia="黑体" w:hAnsi="黑体"/>
+          <w:sz w:val="24"/>
+          <w:szCs w:val="24"/>
+        </w:rPr>
+      </w:pPr>
+      <w:r>
+        <w:rPr>
+          <w:rFonts w:ascii="黑体" w:eastAsia="黑体" w:hAnsi="黑体" w:hint="eastAsia"/>
+          <w:sz w:val="24"/>
+          <w:szCs w:val="24"/>
+        </w:rPr>
+        <w:t>CMYK模式</w:t>
+      </w:r>
+    </w:p>
+    <w:p>
+      <w:r>
+        <w:rPr>
+          <w:rFonts w:hint="eastAsia"/>
+        </w:rPr>
+        <w:t>CMYK模拟印刷色，不会有特别发光发亮的颜色</w:t>
+      </w:r>
+    </w:p>
+    <w:p>
+      <w:r>
+        <w:rPr>
+          <w:rFonts w:hint="eastAsia"/>
+        </w:rPr>
+        <w:lastRenderedPageBreak/>
+        <w:t>CMYK通道里黑色代表1</w:t>
+      </w:r>
+      <w:r>
+        <w:t>00</w:t>
+      </w:r>
+      <w:r>
+        <w:rPr>
+          <w:rFonts w:hint="eastAsia"/>
+        </w:rPr>
+        <w:t>%浓度的油墨，与RGB通道相反</w:t>
+      </w:r>
+    </w:p>
+    <w:p>
+      <w:pPr>
+        <w:rPr>
+          <w:rFonts w:hint="eastAsia"/>
+        </w:rPr>
+      </w:pPr>
+      <w:r>
+        <w:rPr>
+          <w:rFonts w:hint="eastAsia"/>
+        </w:rPr>
+        <w:t>CMYK靠百分比来表达当前通道的色值</w:t>
+      </w:r>
+    </w:p>
+    <w:p>
+      <w:r>
+        <w:rPr>
+          <w:noProof/>
+        </w:rPr>
+        <w:drawing>
+          <wp:inline distT="0" distB="0" distL="0" distR="0" wp14:anchorId="3F1C16BE" wp14:editId="40AB9F81">
+            <wp:extent cx="5274310" cy="2027386"/>
+            <wp:effectExtent l="0" t="0" r="2540" b="0"/>
+            <wp:docPr id="14" name="图片 14" descr="C:\Users\82406\Desktop\CMYK.png"/>
+            <wp:cNvGraphicFramePr>
+              <a:graphicFrameLocks xmlns:a="http://schemas.openxmlformats.org/drawingml/2006/main" noChangeAspect="1"/>
+            </wp:cNvGraphicFramePr>
+            <a:graphic xmlns:a="http://schemas.openxmlformats.org/drawingml/2006/main">
+              <a:graphicData uri="http://schemas.openxmlformats.org/drawingml/2006/picture">
+                <pic:pic xmlns:pic="http://schemas.openxmlformats.org/drawingml/2006/picture">
+                  <pic:nvPicPr>
+                    <pic:cNvPr id="0" name="Picture 2" descr="C:\Users\82406\Desktop\CMYK.png"/>
+                    <pic:cNvPicPr>
+                      <a:picLocks noChangeAspect="1" noChangeArrowheads="1"/>
+                    </pic:cNvPicPr>
+                  </pic:nvPicPr>
+                  <pic:blipFill>
+                    <a:blip r:embed="rId22">
+                      <a:extLst>
+                        <a:ext uri="{28A0092B-C50C-407E-A947-70E740481C1C}">
+                          <a14:useLocalDpi xmlns:a14="http://schemas.microsoft.com/office/drawing/2010/main" val="0"/>
+                        </a:ext>
+                      </a:extLst>
+                    </a:blip>
+                    <a:srcRect/>
+                    <a:stretch>
+                      <a:fillRect/>
+                    </a:stretch>
+                  </pic:blipFill>
+                  <pic:spPr bwMode="auto">
+                    <a:xfrm>
+                      <a:off x="0" y="0"/>
+                      <a:ext cx="5274310" cy="2027386"/>
+                    </a:xfrm>
+                    <a:prstGeom prst="rect">
+                      <a:avLst/>
+                    </a:prstGeom>
+                    <a:noFill/>
+                    <a:ln>
+                      <a:noFill/>
+                    </a:ln>
+                  </pic:spPr>
+                </pic:pic>
+              </a:graphicData>
+            </a:graphic>
+          </wp:inline>
+        </w:drawing>
+      </w:r>
+    </w:p>
+    <w:p>
+      <w:r>
+        <w:rPr>
+          <w:noProof/>
+        </w:rPr>
+        <w:drawing>
+          <wp:inline distT="0" distB="0" distL="0" distR="0" wp14:anchorId="087A820F" wp14:editId="31CBF8A9">
+            <wp:extent cx="5274310" cy="3140002"/>
+            <wp:effectExtent l="0" t="0" r="2540" b="3810"/>
+            <wp:docPr id="15" name="图片 15" descr="C:\Users\82406\Desktop\发光色和反光色.png"/>
+            <wp:cNvGraphicFramePr>
+              <a:graphicFrameLocks xmlns:a="http://schemas.openxmlformats.org/drawingml/2006/main" noChangeAspect="1"/>
+            </wp:cNvGraphicFramePr>
+            <a:graphic xmlns:a="http://schemas.openxmlformats.org/drawingml/2006/main">
+              <a:graphicData uri="http://schemas.openxmlformats.org/drawingml/2006/picture">
+                <pic:pic xmlns:pic="http://schemas.openxmlformats.org/drawingml/2006/picture">
+                  <pic:nvPicPr>
+                    <pic:cNvPr id="0" name="Picture 3" descr="C:\Users\82406\Desktop\发光色和反光色.png"/>
+                    <pic:cNvPicPr>
+                      <a:picLocks noChangeAspect="1" noChangeArrowheads="1"/>
+                    </pic:cNvPicPr>
+                  </pic:nvPicPr>
+                  <pic:blipFill>
+                    <a:blip r:embed="rId23">
+                      <a:extLst>
+                        <a:ext uri="{28A0092B-C50C-407E-A947-70E740481C1C}">
+                          <a14:useLocalDpi xmlns:a14="http://schemas.microsoft.com/office/drawing/2010/main" val="0"/>
+                        </a:ext>
+                      </a:extLst>
+                    </a:blip>
+                    <a:srcRect/>
+                    <a:stretch>
+                      <a:fillRect/>
+                    </a:stretch>
+                  </pic:blipFill>
+                  <pic:spPr bwMode="auto">
+                    <a:xfrm>
+                      <a:off x="0" y="0"/>
+                      <a:ext cx="5274310" cy="3140002"/>
+                    </a:xfrm>
+                    <a:prstGeom prst="rect">
+                      <a:avLst/>
+                    </a:prstGeom>
+                    <a:noFill/>
+                    <a:ln>
+                      <a:noFill/>
+                    </a:ln>
+                  </pic:spPr>
+                </pic:pic>
+              </a:graphicData>
+            </a:graphic>
+          </wp:inline>
+        </w:drawing>
+      </w:r>
+    </w:p>
+    <w:p>
+      <w:r>
+        <w:rPr>
+          <w:rFonts w:hint="eastAsia"/>
+        </w:rPr>
+        <w:t>与RGB对比：</w:t>
+      </w:r>
+    </w:p>
+    <w:p>
+      <w:r>
+        <w:rPr>
+          <w:noProof/>
+        </w:rPr>
+        <w:lastRenderedPageBreak/>
+        <w:drawing>
+          <wp:inline distT="0" distB="0" distL="0" distR="0" wp14:anchorId="1E41B869" wp14:editId="2A5F8981">
+            <wp:extent cx="5274310" cy="2966720"/>
+            <wp:effectExtent l="0" t="0" r="2540" b="5080"/>
+            <wp:docPr id="16" name="图片 16"/>
+            <wp:cNvGraphicFramePr>
+              <a:graphicFrameLocks xmlns:a="http://schemas.openxmlformats.org/drawingml/2006/main" noChangeAspect="1"/>
+            </wp:cNvGraphicFramePr>
+            <a:graphic xmlns:a="http://schemas.openxmlformats.org/drawingml/2006/main">
+              <a:graphicData uri="http://schemas.openxmlformats.org/drawingml/2006/picture">
+                <pic:pic xmlns:pic="http://schemas.openxmlformats.org/drawingml/2006/picture">
+                  <pic:nvPicPr>
+                    <pic:cNvPr id="1" name=""/>
+                    <pic:cNvPicPr/>
+                  </pic:nvPicPr>
+                  <pic:blipFill>
+                    <a:blip r:embed="rId24"/>
+                    <a:stretch>
+                      <a:fillRect/>
+                    </a:stretch>
+                  </pic:blipFill>
+                  <pic:spPr>
+                    <a:xfrm>
+                      <a:off x="0" y="0"/>
+                      <a:ext cx="5274310" cy="2966720"/>
+                    </a:xfrm>
+                    <a:prstGeom prst="rect">
+                      <a:avLst/>
+                    </a:prstGeom>
+                  </pic:spPr>
+                </pic:pic>
+              </a:graphicData>
+            </a:graphic>
+          </wp:inline>
+        </w:drawing>
+      </w:r>
+    </w:p>
+    <w:p>
+      <w:r>
+        <w:rPr>
+          <w:noProof/>
+        </w:rPr>
+        <w:drawing>
+          <wp:inline distT="0" distB="0" distL="0" distR="0" wp14:anchorId="466E2BBD" wp14:editId="378F82D1">
+            <wp:extent cx="5274310" cy="4001135"/>
+            <wp:effectExtent l="0" t="0" r="2540" b="0"/>
+            <wp:docPr id="18" name="图片 18"/>
+            <wp:cNvGraphicFramePr>
+              <a:graphicFrameLocks xmlns:a="http://schemas.openxmlformats.org/drawingml/2006/main" noChangeAspect="1"/>
+            </wp:cNvGraphicFramePr>
+            <a:graphic xmlns:a="http://schemas.openxmlformats.org/drawingml/2006/main">
+              <a:graphicData uri="http://schemas.openxmlformats.org/drawingml/2006/picture">
+                <pic:pic xmlns:pic="http://schemas.openxmlformats.org/drawingml/2006/picture">
+                  <pic:nvPicPr>
+                    <pic:cNvPr id="1" name=""/>
+                    <pic:cNvPicPr/>
+                  </pic:nvPicPr>
+                  <pic:blipFill>
+                    <a:blip r:embed="rId25"/>
+                    <a:stretch>
+                      <a:fillRect/>
+                    </a:stretch>
+                  </pic:blipFill>
+                  <pic:spPr>
+                    <a:xfrm>
+                      <a:off x="0" y="0"/>
+                      <a:ext cx="5274310" cy="4001135"/>
+                    </a:xfrm>
+                    <a:prstGeom prst="rect">
+                      <a:avLst/>
+                    </a:prstGeom>
+                  </pic:spPr>
+                </pic:pic>
+              </a:graphicData>
+            </a:graphic>
+          </wp:inline>
+        </w:drawing>
+      </w:r>
+    </w:p>
+    <w:p>
+      <w:pPr>
+        <w:rPr>
+          <w:rFonts w:hint="eastAsia"/>
+        </w:rPr>
+      </w:pPr>
+      <w:r>
+        <w:rPr>
+          <w:noProof/>
+        </w:rPr>
+        <w:lastRenderedPageBreak/>
+        <w:drawing>
+          <wp:inline distT="0" distB="0" distL="0" distR="0" wp14:anchorId="34B62900" wp14:editId="18E2F84A">
+            <wp:extent cx="5274310" cy="1816100"/>
+            <wp:effectExtent l="0" t="0" r="2540" b="0"/>
+            <wp:docPr id="20" name="图片 20"/>
+            <wp:cNvGraphicFramePr>
+              <a:graphicFrameLocks xmlns:a="http://schemas.openxmlformats.org/drawingml/2006/main" noChangeAspect="1"/>
+            </wp:cNvGraphicFramePr>
+            <a:graphic xmlns:a="http://schemas.openxmlformats.org/drawingml/2006/main">
+              <a:graphicData uri="http://schemas.openxmlformats.org/drawingml/2006/picture">
+                <pic:pic xmlns:pic="http://schemas.openxmlformats.org/drawingml/2006/picture">
+                  <pic:nvPicPr>
+                    <pic:cNvPr id="1" name=""/>
+                    <pic:cNvPicPr/>
+                  </pic:nvPicPr>
+                  <pic:blipFill>
+                    <a:blip r:embed="rId26"/>
+                    <a:stretch>
+                      <a:fillRect/>
+                    </a:stretch>
+                  </pic:blipFill>
+                  <pic:spPr>
+                    <a:xfrm>
+                      <a:off x="0" y="0"/>
+                      <a:ext cx="5274310" cy="1816100"/>
+                    </a:xfrm>
+                    <a:prstGeom prst="rect">
+                      <a:avLst/>
+                    </a:prstGeom>
+                  </pic:spPr>
+                </pic:pic>
+              </a:graphicData>
+            </a:graphic>
+          </wp:inline>
+        </w:drawing>
+      </w:r>
       <w:bookmarkStart w:id="0" w:name="_GoBack"/>
       <w:bookmarkEnd w:id="0"/>
     </w:p>
@@ -3091,7 +3316,7 @@
 </file>
 
 <file path=customXml/itemProps1.xml><?xml version="1.0" encoding="utf-8"?>
-<ds:datastoreItem xmlns:ds="http://schemas.openxmlformats.org/officeDocument/2006/customXml" ds:itemID="{4979E741-D397-49ED-84E1-E0AE2DD8F142}">
+<ds:datastoreItem xmlns:ds="http://schemas.openxmlformats.org/officeDocument/2006/customXml" ds:itemID="{761A1904-3A42-43FB-BC5E-250CCE58A68A}">
   <ds:schemaRefs>
     <ds:schemaRef ds:uri="http://schemas.openxmlformats.org/officeDocument/2006/bibliography"/>
   </ds:schemaRefs>
